--- a/modulos/01.5.0 Pandas selecionando e agrupando dados/04.Unindo dados/anotacoes/ANOTACOES4.docx
+++ b/modulos/01.5.0 Pandas selecionando e agrupando dados/04.Unindo dados/anotacoes/ANOTACOES4.docx
@@ -6,6 +6,3213 @@
       <w:pPr>
         <w:jc w:val="center"/>
         <w:rPr>
+          <w:rFonts w:ascii="Arial" w:hAnsi="Arial" w:cs="Arial"/>
+          <w:b/>
+          <w:bCs/>
+          <w:color w:val="FFFFFF"/>
+          <w:spacing w:val="-8"/>
+          <w:sz w:val="31"/>
+          <w:szCs w:val="31"/>
+          <w:shd w:val="clear" w:color="auto" w:fill="333333"/>
+        </w:rPr>
+      </w:pPr>
+      <w:r>
+        <w:rPr>
+          <w:rFonts w:ascii="Arial" w:hAnsi="Arial" w:cs="Arial"/>
+          <w:b/>
+          <w:bCs/>
+          <w:color w:val="FFFFFF"/>
+          <w:spacing w:val="-8"/>
+          <w:sz w:val="31"/>
+          <w:szCs w:val="31"/>
+          <w:shd w:val="clear" w:color="auto" w:fill="333333"/>
+        </w:rPr>
+        <w:t>Para saber mais: expressões regulares</w:t>
+      </w:r>
+    </w:p>
+    <w:p>
+      <w:pPr>
+        <w:pStyle w:val="NormalWeb"/>
+        <w:shd w:val="clear" w:color="auto" w:fill="121212"/>
+        <w:spacing w:before="0" w:beforeAutospacing="0" w:after="0" w:afterAutospacing="0"/>
+        <w:rPr>
+          <w:rFonts w:asciiTheme="minorHAnsi" w:hAnsiTheme="minorHAnsi" w:cstheme="minorHAnsi"/>
+          <w:color w:val="FFFFFF"/>
+          <w:sz w:val="27"/>
+          <w:szCs w:val="27"/>
+        </w:rPr>
+      </w:pPr>
+      <w:r>
+        <w:rPr>
+          <w:rStyle w:val="Forte"/>
+          <w:rFonts w:asciiTheme="minorHAnsi" w:hAnsiTheme="minorHAnsi" w:cstheme="minorHAnsi"/>
+          <w:color w:val="FFFFFF"/>
+          <w:sz w:val="27"/>
+          <w:szCs w:val="27"/>
+        </w:rPr>
+        <w:t>Expressões regulares</w:t>
+      </w:r>
+      <w:r>
+        <w:rPr>
+          <w:rFonts w:asciiTheme="minorHAnsi" w:hAnsiTheme="minorHAnsi" w:cstheme="minorHAnsi"/>
+          <w:color w:val="FFFFFF"/>
+          <w:sz w:val="27"/>
+          <w:szCs w:val="27"/>
+        </w:rPr>
+        <w:t>, também chamadas de </w:t>
+      </w:r>
+      <w:proofErr w:type="spellStart"/>
+      <w:r>
+        <w:rPr>
+          <w:rFonts w:asciiTheme="minorHAnsi" w:hAnsiTheme="minorHAnsi" w:cstheme="minorHAnsi"/>
+          <w:color w:val="FFFFFF"/>
+          <w:sz w:val="27"/>
+          <w:szCs w:val="27"/>
+        </w:rPr>
+        <w:fldChar w:fldCharType="begin"/>
+      </w:r>
+      <w:r>
+        <w:rPr>
+          <w:rFonts w:asciiTheme="minorHAnsi" w:hAnsiTheme="minorHAnsi" w:cstheme="minorHAnsi"/>
+          <w:color w:val="FFFFFF"/>
+          <w:sz w:val="27"/>
+          <w:szCs w:val="27"/>
+        </w:rPr>
+        <w:instrText xml:space="preserve"> HYPERLINK "https://www.alura.com.br/artigos/principais-casos-uso-regex-para-tratamento-dados" \t "_blank" </w:instrText>
+      </w:r>
+      <w:r>
+        <w:rPr>
+          <w:rFonts w:asciiTheme="minorHAnsi" w:hAnsiTheme="minorHAnsi" w:cstheme="minorHAnsi"/>
+          <w:color w:val="FFFFFF"/>
+          <w:sz w:val="27"/>
+          <w:szCs w:val="27"/>
+        </w:rPr>
+        <w:fldChar w:fldCharType="separate"/>
+      </w:r>
+      <w:r>
+        <w:rPr>
+          <w:rStyle w:val="Hyperlink"/>
+          <w:rFonts w:asciiTheme="minorHAnsi" w:hAnsiTheme="minorHAnsi" w:cstheme="minorHAnsi"/>
+          <w:color w:val="0095DD"/>
+          <w:sz w:val="27"/>
+          <w:szCs w:val="27"/>
+        </w:rPr>
+        <w:t>regex</w:t>
+      </w:r>
+      <w:proofErr w:type="spellEnd"/>
+      <w:r>
+        <w:rPr>
+          <w:rFonts w:asciiTheme="minorHAnsi" w:hAnsiTheme="minorHAnsi" w:cstheme="minorHAnsi"/>
+          <w:color w:val="FFFFFF"/>
+          <w:sz w:val="27"/>
+          <w:szCs w:val="27"/>
+        </w:rPr>
+        <w:fldChar w:fldCharType="end"/>
+      </w:r>
+      <w:r>
+        <w:rPr>
+          <w:rFonts w:asciiTheme="minorHAnsi" w:hAnsiTheme="minorHAnsi" w:cstheme="minorHAnsi"/>
+          <w:color w:val="FFFFFF"/>
+          <w:sz w:val="27"/>
+          <w:szCs w:val="27"/>
+        </w:rPr>
+        <w:t xml:space="preserve">, são combinações de caracteres que podemos usar para representar partes de uma </w:t>
+      </w:r>
+      <w:proofErr w:type="spellStart"/>
+      <w:r>
+        <w:rPr>
+          <w:rFonts w:asciiTheme="minorHAnsi" w:hAnsiTheme="minorHAnsi" w:cstheme="minorHAnsi"/>
+          <w:color w:val="FFFFFF"/>
+          <w:sz w:val="27"/>
+          <w:szCs w:val="27"/>
+        </w:rPr>
+        <w:t>string</w:t>
+      </w:r>
+      <w:proofErr w:type="spellEnd"/>
+      <w:r>
+        <w:rPr>
+          <w:rFonts w:asciiTheme="minorHAnsi" w:hAnsiTheme="minorHAnsi" w:cstheme="minorHAnsi"/>
+          <w:color w:val="FFFFFF"/>
+          <w:sz w:val="27"/>
+          <w:szCs w:val="27"/>
+        </w:rPr>
+        <w:t>. Elas são bem úteis para procurar padrões de escrita em textos ou validar informações.</w:t>
+      </w:r>
+    </w:p>
+    <w:p>
+      <w:pPr>
+        <w:pStyle w:val="NormalWeb"/>
+        <w:shd w:val="clear" w:color="auto" w:fill="121212"/>
+        <w:spacing w:before="360" w:beforeAutospacing="0" w:after="360" w:afterAutospacing="0"/>
+        <w:rPr>
+          <w:rFonts w:asciiTheme="minorHAnsi" w:hAnsiTheme="minorHAnsi" w:cstheme="minorHAnsi"/>
+          <w:color w:val="FFFFFF"/>
+          <w:sz w:val="27"/>
+          <w:szCs w:val="27"/>
+        </w:rPr>
+      </w:pPr>
+      <w:r>
+        <w:rPr>
+          <w:rFonts w:asciiTheme="minorHAnsi" w:hAnsiTheme="minorHAnsi" w:cstheme="minorHAnsi"/>
+          <w:color w:val="FFFFFF"/>
+          <w:sz w:val="27"/>
+          <w:szCs w:val="27"/>
+        </w:rPr>
+        <w:t>As expressões regulares podem conter caracteres especiais e comuns. A maioria dos caracteres comuns, como '3', 'a', ou 'palavra', são as expressões regulares mais simples. Elas simplesmente servem para procurar uma expressão ou palavra específica em um texto.</w:t>
+      </w:r>
+    </w:p>
+    <w:p>
+      <w:pPr>
+        <w:pStyle w:val="NormalWeb"/>
+        <w:shd w:val="clear" w:color="auto" w:fill="121212"/>
+        <w:spacing w:before="360" w:beforeAutospacing="0" w:after="360" w:afterAutospacing="0"/>
+        <w:rPr>
+          <w:rFonts w:asciiTheme="minorHAnsi" w:hAnsiTheme="minorHAnsi" w:cstheme="minorHAnsi"/>
+          <w:color w:val="FFFFFF"/>
+          <w:sz w:val="27"/>
+          <w:szCs w:val="27"/>
+        </w:rPr>
+      </w:pPr>
+      <w:r>
+        <w:rPr>
+          <w:rFonts w:asciiTheme="minorHAnsi" w:hAnsiTheme="minorHAnsi" w:cstheme="minorHAnsi"/>
+          <w:color w:val="FFFFFF"/>
+          <w:sz w:val="27"/>
+          <w:szCs w:val="27"/>
+        </w:rPr>
+        <w:t xml:space="preserve">Já os caracteres especiais são úteis para representar classes de caracteres comuns para identificar padrões nas </w:t>
+      </w:r>
+      <w:proofErr w:type="spellStart"/>
+      <w:r>
+        <w:rPr>
+          <w:rFonts w:asciiTheme="minorHAnsi" w:hAnsiTheme="minorHAnsi" w:cstheme="minorHAnsi"/>
+          <w:color w:val="FFFFFF"/>
+          <w:sz w:val="27"/>
+          <w:szCs w:val="27"/>
+        </w:rPr>
+        <w:t>strings</w:t>
+      </w:r>
+      <w:proofErr w:type="spellEnd"/>
+      <w:r>
+        <w:rPr>
+          <w:rFonts w:asciiTheme="minorHAnsi" w:hAnsiTheme="minorHAnsi" w:cstheme="minorHAnsi"/>
+          <w:color w:val="FFFFFF"/>
+          <w:sz w:val="27"/>
+          <w:szCs w:val="27"/>
+        </w:rPr>
+        <w:t>. Alguns caracteres especiais são:</w:t>
+      </w:r>
+    </w:p>
+    <w:tbl>
+      <w:tblPr>
+        <w:tblW w:w="0" w:type="auto"/>
+        <w:tblCellSpacing w:w="15" w:type="dxa"/>
+        <w:tblBorders>
+          <w:top w:val="single" w:sz="6" w:space="0" w:color="DDDDDD"/>
+          <w:left w:val="single" w:sz="6" w:space="0" w:color="DDDDDD"/>
+          <w:bottom w:val="single" w:sz="6" w:space="0" w:color="DDDDDD"/>
+          <w:right w:val="single" w:sz="6" w:space="0" w:color="DDDDDD"/>
+        </w:tblBorders>
+        <w:shd w:val="clear" w:color="auto" w:fill="FFFFFF"/>
+        <w:tblLayout w:type="fixed"/>
+        <w:tblCellMar>
+          <w:left w:w="0" w:type="dxa"/>
+          <w:right w:w="0" w:type="dxa"/>
+        </w:tblCellMar>
+        <w:tblLook w:val="04A0" w:firstRow="1" w:lastRow="0" w:firstColumn="1" w:lastColumn="0" w:noHBand="0" w:noVBand="1"/>
+      </w:tblPr>
+      <w:tblGrid>
+        <w:gridCol w:w="1977"/>
+        <w:gridCol w:w="6511"/>
+      </w:tblGrid>
+      <w:tr>
+        <w:trPr>
+          <w:tblHeader/>
+          <w:tblCellSpacing w:w="15" w:type="dxa"/>
+        </w:trPr>
+        <w:tc>
+          <w:tcPr>
+            <w:tcW w:w="1932" w:type="dxa"/>
+            <w:shd w:val="clear" w:color="auto" w:fill="F5F5F5"/>
+            <w:vAlign w:val="center"/>
+            <w:hideMark/>
+          </w:tcPr>
+          <w:p>
+            <w:pPr>
+              <w:spacing w:after="0" w:line="240" w:lineRule="auto"/>
+              <w:jc w:val="center"/>
+              <w:rPr>
+                <w:rFonts w:ascii="Times New Roman" w:eastAsia="Times New Roman" w:hAnsi="Times New Roman" w:cs="Times New Roman"/>
+                <w:b/>
+                <w:bCs/>
+                <w:color w:val="222222"/>
+                <w:sz w:val="27"/>
+                <w:szCs w:val="27"/>
+                <w:lang w:eastAsia="pt-BR"/>
+              </w:rPr>
+            </w:pPr>
+            <w:r>
+              <w:rPr>
+                <w:rFonts w:ascii="Times New Roman" w:eastAsia="Times New Roman" w:hAnsi="Times New Roman" w:cs="Times New Roman"/>
+                <w:b/>
+                <w:bCs/>
+                <w:color w:val="222222"/>
+                <w:sz w:val="27"/>
+                <w:szCs w:val="27"/>
+                <w:lang w:eastAsia="pt-BR"/>
+              </w:rPr>
+              <w:t>Caractere especial</w:t>
+            </w:r>
+          </w:p>
+        </w:tc>
+        <w:tc>
+          <w:tcPr>
+            <w:tcW w:w="6466" w:type="dxa"/>
+            <w:shd w:val="clear" w:color="auto" w:fill="F5F5F5"/>
+            <w:vAlign w:val="center"/>
+            <w:hideMark/>
+          </w:tcPr>
+          <w:p>
+            <w:pPr>
+              <w:spacing w:after="0" w:line="240" w:lineRule="auto"/>
+              <w:jc w:val="center"/>
+              <w:rPr>
+                <w:rFonts w:ascii="Times New Roman" w:eastAsia="Times New Roman" w:hAnsi="Times New Roman" w:cs="Times New Roman"/>
+                <w:b/>
+                <w:bCs/>
+                <w:color w:val="222222"/>
+                <w:sz w:val="27"/>
+                <w:szCs w:val="27"/>
+                <w:lang w:eastAsia="pt-BR"/>
+              </w:rPr>
+            </w:pPr>
+            <w:r>
+              <w:rPr>
+                <w:rFonts w:ascii="Times New Roman" w:eastAsia="Times New Roman" w:hAnsi="Times New Roman" w:cs="Times New Roman"/>
+                <w:b/>
+                <w:bCs/>
+                <w:color w:val="222222"/>
+                <w:sz w:val="27"/>
+                <w:szCs w:val="27"/>
+                <w:lang w:eastAsia="pt-BR"/>
+              </w:rPr>
+              <w:t>Função</w:t>
+            </w:r>
+          </w:p>
+        </w:tc>
+      </w:tr>
+      <w:tr>
+        <w:trPr>
+          <w:tblCellSpacing w:w="15" w:type="dxa"/>
+        </w:trPr>
+        <w:tc>
+          <w:tcPr>
+            <w:tcW w:w="1932" w:type="dxa"/>
+            <w:shd w:val="clear" w:color="auto" w:fill="FFFFFF"/>
+            <w:noWrap/>
+            <w:vAlign w:val="center"/>
+            <w:hideMark/>
+          </w:tcPr>
+          <w:p>
+            <w:pPr>
+              <w:spacing w:after="0" w:line="240" w:lineRule="auto"/>
+              <w:rPr>
+                <w:rFonts w:ascii="Times New Roman" w:eastAsia="Times New Roman" w:hAnsi="Times New Roman" w:cs="Times New Roman"/>
+                <w:color w:val="222222"/>
+                <w:sz w:val="27"/>
+                <w:szCs w:val="27"/>
+                <w:lang w:eastAsia="pt-BR"/>
+              </w:rPr>
+            </w:pPr>
+            <w:r>
+              <w:rPr>
+                <w:rFonts w:ascii="Times New Roman" w:eastAsia="Times New Roman" w:hAnsi="Times New Roman" w:cs="Times New Roman"/>
+                <w:color w:val="222222"/>
+                <w:sz w:val="27"/>
+                <w:szCs w:val="27"/>
+                <w:lang w:eastAsia="pt-BR"/>
+              </w:rPr>
+              <w:t>. (Ponto)</w:t>
+            </w:r>
+          </w:p>
+        </w:tc>
+        <w:tc>
+          <w:tcPr>
+            <w:tcW w:w="6466" w:type="dxa"/>
+            <w:shd w:val="clear" w:color="auto" w:fill="FFFFFF"/>
+            <w:noWrap/>
+            <w:vAlign w:val="center"/>
+            <w:hideMark/>
+          </w:tcPr>
+          <w:p>
+            <w:pPr>
+              <w:spacing w:after="0" w:line="240" w:lineRule="auto"/>
+              <w:rPr>
+                <w:rFonts w:ascii="Times New Roman" w:eastAsia="Times New Roman" w:hAnsi="Times New Roman" w:cs="Times New Roman"/>
+                <w:color w:val="222222"/>
+                <w:sz w:val="27"/>
+                <w:szCs w:val="27"/>
+                <w:lang w:eastAsia="pt-BR"/>
+              </w:rPr>
+            </w:pPr>
+            <w:r>
+              <w:rPr>
+                <w:rFonts w:ascii="Times New Roman" w:eastAsia="Times New Roman" w:hAnsi="Times New Roman" w:cs="Times New Roman"/>
+                <w:color w:val="222222"/>
+                <w:sz w:val="27"/>
+                <w:szCs w:val="27"/>
+                <w:lang w:eastAsia="pt-BR"/>
+              </w:rPr>
+              <w:t>Corresponde a qualquer caractere</w:t>
+            </w:r>
+          </w:p>
+        </w:tc>
+      </w:tr>
+      <w:tr>
+        <w:trPr>
+          <w:tblCellSpacing w:w="15" w:type="dxa"/>
+        </w:trPr>
+        <w:tc>
+          <w:tcPr>
+            <w:tcW w:w="1932" w:type="dxa"/>
+            <w:shd w:val="clear" w:color="auto" w:fill="FFFFFF"/>
+            <w:noWrap/>
+            <w:vAlign w:val="center"/>
+            <w:hideMark/>
+          </w:tcPr>
+          <w:p>
+            <w:pPr>
+              <w:spacing w:after="0" w:line="240" w:lineRule="auto"/>
+              <w:rPr>
+                <w:rFonts w:ascii="Times New Roman" w:eastAsia="Times New Roman" w:hAnsi="Times New Roman" w:cs="Times New Roman"/>
+                <w:color w:val="222222"/>
+                <w:sz w:val="27"/>
+                <w:szCs w:val="27"/>
+                <w:lang w:eastAsia="pt-BR"/>
+              </w:rPr>
+            </w:pPr>
+            <w:r>
+              <w:rPr>
+                <w:rFonts w:ascii="Times New Roman" w:eastAsia="Times New Roman" w:hAnsi="Times New Roman" w:cs="Times New Roman"/>
+                <w:color w:val="222222"/>
+                <w:sz w:val="27"/>
+                <w:szCs w:val="27"/>
+                <w:lang w:eastAsia="pt-BR"/>
+              </w:rPr>
+              <w:t>* (Asterisco)</w:t>
+            </w:r>
+          </w:p>
+        </w:tc>
+        <w:tc>
+          <w:tcPr>
+            <w:tcW w:w="6466" w:type="dxa"/>
+            <w:shd w:val="clear" w:color="auto" w:fill="FFFFFF"/>
+            <w:noWrap/>
+            <w:vAlign w:val="center"/>
+            <w:hideMark/>
+          </w:tcPr>
+          <w:p>
+            <w:pPr>
+              <w:spacing w:after="0" w:line="240" w:lineRule="auto"/>
+              <w:rPr>
+                <w:rFonts w:ascii="Times New Roman" w:eastAsia="Times New Roman" w:hAnsi="Times New Roman" w:cs="Times New Roman"/>
+                <w:color w:val="222222"/>
+                <w:sz w:val="27"/>
+                <w:szCs w:val="27"/>
+                <w:lang w:eastAsia="pt-BR"/>
+              </w:rPr>
+            </w:pPr>
+            <w:r>
+              <w:rPr>
+                <w:rFonts w:ascii="Times New Roman" w:eastAsia="Times New Roman" w:hAnsi="Times New Roman" w:cs="Times New Roman"/>
+                <w:color w:val="222222"/>
+                <w:sz w:val="27"/>
+                <w:szCs w:val="27"/>
+                <w:lang w:eastAsia="pt-BR"/>
+              </w:rPr>
+              <w:t xml:space="preserve">Faz com que o </w:t>
+            </w:r>
+            <w:proofErr w:type="spellStart"/>
+            <w:r>
+              <w:rPr>
+                <w:rFonts w:ascii="Times New Roman" w:eastAsia="Times New Roman" w:hAnsi="Times New Roman" w:cs="Times New Roman"/>
+                <w:color w:val="222222"/>
+                <w:sz w:val="27"/>
+                <w:szCs w:val="27"/>
+                <w:lang w:eastAsia="pt-BR"/>
+              </w:rPr>
+              <w:t>regex</w:t>
+            </w:r>
+            <w:proofErr w:type="spellEnd"/>
+            <w:r>
+              <w:rPr>
+                <w:rFonts w:ascii="Times New Roman" w:eastAsia="Times New Roman" w:hAnsi="Times New Roman" w:cs="Times New Roman"/>
+                <w:color w:val="222222"/>
+                <w:sz w:val="27"/>
+                <w:szCs w:val="27"/>
+                <w:lang w:eastAsia="pt-BR"/>
+              </w:rPr>
+              <w:t xml:space="preserve"> corresponda a 0 ou mais repetições da expressão anterior</w:t>
+            </w:r>
+          </w:p>
+        </w:tc>
+      </w:tr>
+      <w:tr>
+        <w:trPr>
+          <w:tblCellSpacing w:w="15" w:type="dxa"/>
+        </w:trPr>
+        <w:tc>
+          <w:tcPr>
+            <w:tcW w:w="1932" w:type="dxa"/>
+            <w:shd w:val="clear" w:color="auto" w:fill="FFFFFF"/>
+            <w:noWrap/>
+            <w:vAlign w:val="center"/>
+            <w:hideMark/>
+          </w:tcPr>
+          <w:p>
+            <w:pPr>
+              <w:spacing w:after="0" w:line="240" w:lineRule="auto"/>
+              <w:rPr>
+                <w:rFonts w:ascii="Times New Roman" w:eastAsia="Times New Roman" w:hAnsi="Times New Roman" w:cs="Times New Roman"/>
+                <w:color w:val="222222"/>
+                <w:sz w:val="27"/>
+                <w:szCs w:val="27"/>
+                <w:lang w:eastAsia="pt-BR"/>
+              </w:rPr>
+            </w:pPr>
+            <w:r>
+              <w:rPr>
+                <w:rFonts w:ascii="Times New Roman" w:eastAsia="Times New Roman" w:hAnsi="Times New Roman" w:cs="Times New Roman"/>
+                <w:color w:val="222222"/>
+                <w:sz w:val="27"/>
+                <w:szCs w:val="27"/>
+                <w:lang w:eastAsia="pt-BR"/>
+              </w:rPr>
+              <w:t>? (Interrogação)</w:t>
+            </w:r>
+          </w:p>
+        </w:tc>
+        <w:tc>
+          <w:tcPr>
+            <w:tcW w:w="6466" w:type="dxa"/>
+            <w:shd w:val="clear" w:color="auto" w:fill="FFFFFF"/>
+            <w:noWrap/>
+            <w:vAlign w:val="center"/>
+            <w:hideMark/>
+          </w:tcPr>
+          <w:p>
+            <w:pPr>
+              <w:spacing w:after="0" w:line="240" w:lineRule="auto"/>
+              <w:rPr>
+                <w:rFonts w:ascii="Times New Roman" w:eastAsia="Times New Roman" w:hAnsi="Times New Roman" w:cs="Times New Roman"/>
+                <w:color w:val="222222"/>
+                <w:sz w:val="27"/>
+                <w:szCs w:val="27"/>
+                <w:lang w:eastAsia="pt-BR"/>
+              </w:rPr>
+            </w:pPr>
+            <w:r>
+              <w:rPr>
+                <w:rFonts w:ascii="Times New Roman" w:eastAsia="Times New Roman" w:hAnsi="Times New Roman" w:cs="Times New Roman"/>
+                <w:color w:val="222222"/>
+                <w:sz w:val="27"/>
+                <w:szCs w:val="27"/>
+                <w:lang w:eastAsia="pt-BR"/>
+              </w:rPr>
+              <w:t xml:space="preserve">Faz com que o </w:t>
+            </w:r>
+            <w:proofErr w:type="spellStart"/>
+            <w:r>
+              <w:rPr>
+                <w:rFonts w:ascii="Times New Roman" w:eastAsia="Times New Roman" w:hAnsi="Times New Roman" w:cs="Times New Roman"/>
+                <w:color w:val="222222"/>
+                <w:sz w:val="27"/>
+                <w:szCs w:val="27"/>
+                <w:lang w:eastAsia="pt-BR"/>
+              </w:rPr>
+              <w:t>regex</w:t>
+            </w:r>
+            <w:proofErr w:type="spellEnd"/>
+            <w:r>
+              <w:rPr>
+                <w:rFonts w:ascii="Times New Roman" w:eastAsia="Times New Roman" w:hAnsi="Times New Roman" w:cs="Times New Roman"/>
+                <w:color w:val="222222"/>
+                <w:sz w:val="27"/>
+                <w:szCs w:val="27"/>
+                <w:lang w:eastAsia="pt-BR"/>
+              </w:rPr>
+              <w:t xml:space="preserve"> corresponda a 0 ou 1 repetição da expressão anterior</w:t>
+            </w:r>
+          </w:p>
+        </w:tc>
+      </w:tr>
+      <w:tr>
+        <w:trPr>
+          <w:tblCellSpacing w:w="15" w:type="dxa"/>
+        </w:trPr>
+        <w:tc>
+          <w:tcPr>
+            <w:tcW w:w="1932" w:type="dxa"/>
+            <w:shd w:val="clear" w:color="auto" w:fill="FFFFFF"/>
+            <w:noWrap/>
+            <w:vAlign w:val="center"/>
+            <w:hideMark/>
+          </w:tcPr>
+          <w:p>
+            <w:pPr>
+              <w:spacing w:after="0" w:line="240" w:lineRule="auto"/>
+              <w:rPr>
+                <w:rFonts w:ascii="Times New Roman" w:eastAsia="Times New Roman" w:hAnsi="Times New Roman" w:cs="Times New Roman"/>
+                <w:color w:val="222222"/>
+                <w:sz w:val="27"/>
+                <w:szCs w:val="27"/>
+                <w:lang w:eastAsia="pt-BR"/>
+              </w:rPr>
+            </w:pPr>
+            <w:r>
+              <w:rPr>
+                <w:rFonts w:ascii="Times New Roman" w:eastAsia="Times New Roman" w:hAnsi="Times New Roman" w:cs="Times New Roman"/>
+                <w:color w:val="222222"/>
+                <w:sz w:val="27"/>
+                <w:szCs w:val="27"/>
+                <w:lang w:eastAsia="pt-BR"/>
+              </w:rPr>
+              <w:t>{</w:t>
+            </w:r>
+            <w:proofErr w:type="gramStart"/>
+            <w:r>
+              <w:rPr>
+                <w:rFonts w:ascii="Times New Roman" w:eastAsia="Times New Roman" w:hAnsi="Times New Roman" w:cs="Times New Roman"/>
+                <w:color w:val="222222"/>
+                <w:sz w:val="27"/>
+                <w:szCs w:val="27"/>
+                <w:lang w:eastAsia="pt-BR"/>
+              </w:rPr>
+              <w:t>m</w:t>
+            </w:r>
+            <w:proofErr w:type="gramEnd"/>
+            <w:r>
+              <w:rPr>
+                <w:rFonts w:ascii="Times New Roman" w:eastAsia="Times New Roman" w:hAnsi="Times New Roman" w:cs="Times New Roman"/>
+                <w:color w:val="222222"/>
+                <w:sz w:val="27"/>
+                <w:szCs w:val="27"/>
+                <w:lang w:eastAsia="pt-BR"/>
+              </w:rPr>
+              <w:t>}</w:t>
+            </w:r>
+          </w:p>
+        </w:tc>
+        <w:tc>
+          <w:tcPr>
+            <w:tcW w:w="6466" w:type="dxa"/>
+            <w:shd w:val="clear" w:color="auto" w:fill="FFFFFF"/>
+            <w:noWrap/>
+            <w:vAlign w:val="center"/>
+            <w:hideMark/>
+          </w:tcPr>
+          <w:p>
+            <w:pPr>
+              <w:spacing w:after="0" w:line="240" w:lineRule="auto"/>
+              <w:rPr>
+                <w:rFonts w:ascii="Times New Roman" w:eastAsia="Times New Roman" w:hAnsi="Times New Roman" w:cs="Times New Roman"/>
+                <w:color w:val="222222"/>
+                <w:sz w:val="27"/>
+                <w:szCs w:val="27"/>
+                <w:lang w:eastAsia="pt-BR"/>
+              </w:rPr>
+            </w:pPr>
+            <w:r>
+              <w:rPr>
+                <w:rFonts w:ascii="Times New Roman" w:eastAsia="Times New Roman" w:hAnsi="Times New Roman" w:cs="Times New Roman"/>
+                <w:color w:val="222222"/>
+                <w:sz w:val="27"/>
+                <w:szCs w:val="27"/>
+                <w:lang w:eastAsia="pt-BR"/>
+              </w:rPr>
+              <w:t xml:space="preserve">Indica que exatamente m cópias da expressão anterior devem corresponder na </w:t>
+            </w:r>
+            <w:proofErr w:type="spellStart"/>
+            <w:r>
+              <w:rPr>
+                <w:rFonts w:ascii="Times New Roman" w:eastAsia="Times New Roman" w:hAnsi="Times New Roman" w:cs="Times New Roman"/>
+                <w:color w:val="222222"/>
+                <w:sz w:val="27"/>
+                <w:szCs w:val="27"/>
+                <w:lang w:eastAsia="pt-BR"/>
+              </w:rPr>
+              <w:t>string</w:t>
+            </w:r>
+            <w:proofErr w:type="spellEnd"/>
+            <w:r>
+              <w:rPr>
+                <w:rFonts w:ascii="Times New Roman" w:eastAsia="Times New Roman" w:hAnsi="Times New Roman" w:cs="Times New Roman"/>
+                <w:color w:val="222222"/>
+                <w:sz w:val="27"/>
+                <w:szCs w:val="27"/>
+                <w:lang w:eastAsia="pt-BR"/>
+              </w:rPr>
+              <w:t>.</w:t>
+            </w:r>
+          </w:p>
+        </w:tc>
+      </w:tr>
+      <w:tr>
+        <w:trPr>
+          <w:tblCellSpacing w:w="15" w:type="dxa"/>
+        </w:trPr>
+        <w:tc>
+          <w:tcPr>
+            <w:tcW w:w="1932" w:type="dxa"/>
+            <w:shd w:val="clear" w:color="auto" w:fill="FFFFFF"/>
+            <w:noWrap/>
+            <w:vAlign w:val="center"/>
+            <w:hideMark/>
+          </w:tcPr>
+          <w:p>
+            <w:pPr>
+              <w:spacing w:after="0" w:line="240" w:lineRule="auto"/>
+              <w:rPr>
+                <w:rFonts w:ascii="Times New Roman" w:eastAsia="Times New Roman" w:hAnsi="Times New Roman" w:cs="Times New Roman"/>
+                <w:color w:val="222222"/>
+                <w:sz w:val="27"/>
+                <w:szCs w:val="27"/>
+                <w:lang w:eastAsia="pt-BR"/>
+              </w:rPr>
+            </w:pPr>
+            <w:r>
+              <w:rPr>
+                <w:rFonts w:ascii="Times New Roman" w:eastAsia="Times New Roman" w:hAnsi="Times New Roman" w:cs="Times New Roman"/>
+                <w:color w:val="222222"/>
+                <w:sz w:val="27"/>
+                <w:szCs w:val="27"/>
+                <w:lang w:eastAsia="pt-BR"/>
+              </w:rPr>
+              <w:t>{</w:t>
+            </w:r>
+            <w:proofErr w:type="gramStart"/>
+            <w:r>
+              <w:rPr>
+                <w:rFonts w:ascii="Times New Roman" w:eastAsia="Times New Roman" w:hAnsi="Times New Roman" w:cs="Times New Roman"/>
+                <w:color w:val="222222"/>
+                <w:sz w:val="27"/>
+                <w:szCs w:val="27"/>
+                <w:lang w:eastAsia="pt-BR"/>
+              </w:rPr>
+              <w:t>m</w:t>
+            </w:r>
+            <w:proofErr w:type="gramEnd"/>
+            <w:r>
+              <w:rPr>
+                <w:rFonts w:ascii="Times New Roman" w:eastAsia="Times New Roman" w:hAnsi="Times New Roman" w:cs="Times New Roman"/>
+                <w:color w:val="222222"/>
+                <w:sz w:val="27"/>
+                <w:szCs w:val="27"/>
+                <w:lang w:eastAsia="pt-BR"/>
+              </w:rPr>
+              <w:t>, n}</w:t>
+            </w:r>
+          </w:p>
+        </w:tc>
+        <w:tc>
+          <w:tcPr>
+            <w:tcW w:w="6466" w:type="dxa"/>
+            <w:shd w:val="clear" w:color="auto" w:fill="FFFFFF"/>
+            <w:noWrap/>
+            <w:vAlign w:val="center"/>
+            <w:hideMark/>
+          </w:tcPr>
+          <w:p>
+            <w:pPr>
+              <w:spacing w:after="0" w:line="240" w:lineRule="auto"/>
+              <w:rPr>
+                <w:rFonts w:ascii="Times New Roman" w:eastAsia="Times New Roman" w:hAnsi="Times New Roman" w:cs="Times New Roman"/>
+                <w:color w:val="222222"/>
+                <w:sz w:val="27"/>
+                <w:szCs w:val="27"/>
+                <w:lang w:eastAsia="pt-BR"/>
+              </w:rPr>
+            </w:pPr>
+            <w:r>
+              <w:rPr>
+                <w:rFonts w:ascii="Times New Roman" w:eastAsia="Times New Roman" w:hAnsi="Times New Roman" w:cs="Times New Roman"/>
+                <w:color w:val="222222"/>
+                <w:sz w:val="27"/>
+                <w:szCs w:val="27"/>
+                <w:lang w:eastAsia="pt-BR"/>
+              </w:rPr>
+              <w:t xml:space="preserve">Indica que m a </w:t>
+            </w:r>
+            <w:proofErr w:type="gramStart"/>
+            <w:r>
+              <w:rPr>
+                <w:rFonts w:ascii="Times New Roman" w:eastAsia="Times New Roman" w:hAnsi="Times New Roman" w:cs="Times New Roman"/>
+                <w:color w:val="222222"/>
+                <w:sz w:val="27"/>
+                <w:szCs w:val="27"/>
+                <w:lang w:eastAsia="pt-BR"/>
+              </w:rPr>
+              <w:t>n</w:t>
+            </w:r>
+            <w:proofErr w:type="gramEnd"/>
+            <w:r>
+              <w:rPr>
+                <w:rFonts w:ascii="Times New Roman" w:eastAsia="Times New Roman" w:hAnsi="Times New Roman" w:cs="Times New Roman"/>
+                <w:color w:val="222222"/>
+                <w:sz w:val="27"/>
+                <w:szCs w:val="27"/>
+                <w:lang w:eastAsia="pt-BR"/>
+              </w:rPr>
+              <w:t xml:space="preserve"> cópias da expressão anterior devem corresponder na </w:t>
+            </w:r>
+            <w:proofErr w:type="spellStart"/>
+            <w:r>
+              <w:rPr>
+                <w:rFonts w:ascii="Times New Roman" w:eastAsia="Times New Roman" w:hAnsi="Times New Roman" w:cs="Times New Roman"/>
+                <w:color w:val="222222"/>
+                <w:sz w:val="27"/>
+                <w:szCs w:val="27"/>
+                <w:lang w:eastAsia="pt-BR"/>
+              </w:rPr>
+              <w:t>string</w:t>
+            </w:r>
+            <w:proofErr w:type="spellEnd"/>
+            <w:r>
+              <w:rPr>
+                <w:rFonts w:ascii="Times New Roman" w:eastAsia="Times New Roman" w:hAnsi="Times New Roman" w:cs="Times New Roman"/>
+                <w:color w:val="222222"/>
+                <w:sz w:val="27"/>
+                <w:szCs w:val="27"/>
+                <w:lang w:eastAsia="pt-BR"/>
+              </w:rPr>
+              <w:t>.</w:t>
+            </w:r>
+          </w:p>
+        </w:tc>
+      </w:tr>
+      <w:tr>
+        <w:trPr>
+          <w:tblCellSpacing w:w="15" w:type="dxa"/>
+        </w:trPr>
+        <w:tc>
+          <w:tcPr>
+            <w:tcW w:w="1932" w:type="dxa"/>
+            <w:shd w:val="clear" w:color="auto" w:fill="FFFFFF"/>
+            <w:noWrap/>
+            <w:vAlign w:val="center"/>
+            <w:hideMark/>
+          </w:tcPr>
+          <w:p>
+            <w:pPr>
+              <w:spacing w:after="0" w:line="240" w:lineRule="auto"/>
+              <w:rPr>
+                <w:rFonts w:ascii="Times New Roman" w:eastAsia="Times New Roman" w:hAnsi="Times New Roman" w:cs="Times New Roman"/>
+                <w:color w:val="222222"/>
+                <w:sz w:val="27"/>
+                <w:szCs w:val="27"/>
+                <w:lang w:eastAsia="pt-BR"/>
+              </w:rPr>
+            </w:pPr>
+            <w:r>
+              <w:rPr>
+                <w:rFonts w:ascii="Times New Roman" w:eastAsia="Times New Roman" w:hAnsi="Times New Roman" w:cs="Times New Roman"/>
+                <w:color w:val="222222"/>
+                <w:sz w:val="27"/>
+                <w:szCs w:val="27"/>
+                <w:lang w:eastAsia="pt-BR"/>
+              </w:rPr>
+              <w:t>[]</w:t>
+            </w:r>
+          </w:p>
+        </w:tc>
+        <w:tc>
+          <w:tcPr>
+            <w:tcW w:w="6466" w:type="dxa"/>
+            <w:shd w:val="clear" w:color="auto" w:fill="FFFFFF"/>
+            <w:noWrap/>
+            <w:vAlign w:val="center"/>
+            <w:hideMark/>
+          </w:tcPr>
+          <w:p>
+            <w:pPr>
+              <w:spacing w:after="0" w:line="240" w:lineRule="auto"/>
+              <w:rPr>
+                <w:rFonts w:ascii="Times New Roman" w:eastAsia="Times New Roman" w:hAnsi="Times New Roman" w:cs="Times New Roman"/>
+                <w:color w:val="222222"/>
+                <w:sz w:val="27"/>
+                <w:szCs w:val="27"/>
+                <w:lang w:eastAsia="pt-BR"/>
+              </w:rPr>
+            </w:pPr>
+            <w:r>
+              <w:rPr>
+                <w:rFonts w:ascii="Times New Roman" w:eastAsia="Times New Roman" w:hAnsi="Times New Roman" w:cs="Times New Roman"/>
+                <w:color w:val="222222"/>
+                <w:sz w:val="27"/>
+                <w:szCs w:val="27"/>
+                <w:lang w:eastAsia="pt-BR"/>
+              </w:rPr>
+              <w:t>Usado para indicar um conjunto de caracteres. [</w:t>
+            </w:r>
+            <w:proofErr w:type="spellStart"/>
+            <w:proofErr w:type="gramStart"/>
+            <w:r>
+              <w:rPr>
+                <w:rFonts w:ascii="Times New Roman" w:eastAsia="Times New Roman" w:hAnsi="Times New Roman" w:cs="Times New Roman"/>
+                <w:color w:val="222222"/>
+                <w:sz w:val="27"/>
+                <w:szCs w:val="27"/>
+                <w:lang w:eastAsia="pt-BR"/>
+              </w:rPr>
+              <w:t>amk</w:t>
+            </w:r>
+            <w:proofErr w:type="spellEnd"/>
+            <w:proofErr w:type="gramEnd"/>
+            <w:r>
+              <w:rPr>
+                <w:rFonts w:ascii="Times New Roman" w:eastAsia="Times New Roman" w:hAnsi="Times New Roman" w:cs="Times New Roman"/>
+                <w:color w:val="222222"/>
+                <w:sz w:val="27"/>
+                <w:szCs w:val="27"/>
+                <w:lang w:eastAsia="pt-BR"/>
+              </w:rPr>
+              <w:t>] corresponde a 'a', 'm' ou 'k'. O '-' pode ser usado como intervalo</w:t>
+            </w:r>
+          </w:p>
+        </w:tc>
+      </w:tr>
+      <w:tr>
+        <w:trPr>
+          <w:tblCellSpacing w:w="15" w:type="dxa"/>
+        </w:trPr>
+        <w:tc>
+          <w:tcPr>
+            <w:tcW w:w="1932" w:type="dxa"/>
+            <w:shd w:val="clear" w:color="auto" w:fill="FFFFFF"/>
+            <w:noWrap/>
+            <w:vAlign w:val="center"/>
+            <w:hideMark/>
+          </w:tcPr>
+          <w:p>
+            <w:pPr>
+              <w:spacing w:after="0" w:line="240" w:lineRule="auto"/>
+              <w:rPr>
+                <w:rFonts w:ascii="Times New Roman" w:eastAsia="Times New Roman" w:hAnsi="Times New Roman" w:cs="Times New Roman"/>
+                <w:color w:val="222222"/>
+                <w:sz w:val="27"/>
+                <w:szCs w:val="27"/>
+                <w:lang w:eastAsia="pt-BR"/>
+              </w:rPr>
+            </w:pPr>
+            <w:r>
+              <w:rPr>
+                <w:rFonts w:ascii="Times New Roman" w:eastAsia="Times New Roman" w:hAnsi="Times New Roman" w:cs="Times New Roman"/>
+                <w:color w:val="222222"/>
+                <w:sz w:val="27"/>
+                <w:szCs w:val="27"/>
+                <w:lang w:eastAsia="pt-BR"/>
+              </w:rPr>
+              <w:t>\d</w:t>
+            </w:r>
+          </w:p>
+        </w:tc>
+        <w:tc>
+          <w:tcPr>
+            <w:tcW w:w="6466" w:type="dxa"/>
+            <w:shd w:val="clear" w:color="auto" w:fill="FFFFFF"/>
+            <w:noWrap/>
+            <w:vAlign w:val="center"/>
+            <w:hideMark/>
+          </w:tcPr>
+          <w:p>
+            <w:pPr>
+              <w:spacing w:after="0" w:line="240" w:lineRule="auto"/>
+              <w:rPr>
+                <w:rFonts w:ascii="Times New Roman" w:eastAsia="Times New Roman" w:hAnsi="Times New Roman" w:cs="Times New Roman"/>
+                <w:color w:val="222222"/>
+                <w:sz w:val="27"/>
+                <w:szCs w:val="27"/>
+                <w:lang w:eastAsia="pt-BR"/>
+              </w:rPr>
+            </w:pPr>
+            <w:r>
+              <w:rPr>
+                <w:rFonts w:ascii="Times New Roman" w:eastAsia="Times New Roman" w:hAnsi="Times New Roman" w:cs="Times New Roman"/>
+                <w:color w:val="222222"/>
+                <w:sz w:val="27"/>
+                <w:szCs w:val="27"/>
+                <w:lang w:eastAsia="pt-BR"/>
+              </w:rPr>
+              <w:t>Corresponde a um dígito decimal de 0 a 9. Equivalente a [0-9]</w:t>
+            </w:r>
+          </w:p>
+        </w:tc>
+      </w:tr>
+      <w:tr>
+        <w:trPr>
+          <w:tblCellSpacing w:w="15" w:type="dxa"/>
+        </w:trPr>
+        <w:tc>
+          <w:tcPr>
+            <w:tcW w:w="1932" w:type="dxa"/>
+            <w:shd w:val="clear" w:color="auto" w:fill="FFFFFF"/>
+            <w:noWrap/>
+            <w:vAlign w:val="center"/>
+            <w:hideMark/>
+          </w:tcPr>
+          <w:p>
+            <w:pPr>
+              <w:spacing w:after="0" w:line="240" w:lineRule="auto"/>
+              <w:rPr>
+                <w:rFonts w:ascii="Times New Roman" w:eastAsia="Times New Roman" w:hAnsi="Times New Roman" w:cs="Times New Roman"/>
+                <w:color w:val="222222"/>
+                <w:sz w:val="27"/>
+                <w:szCs w:val="27"/>
+                <w:lang w:eastAsia="pt-BR"/>
+              </w:rPr>
+            </w:pPr>
+            <w:r>
+              <w:rPr>
+                <w:rFonts w:ascii="Times New Roman" w:eastAsia="Times New Roman" w:hAnsi="Times New Roman" w:cs="Times New Roman"/>
+                <w:color w:val="222222"/>
+                <w:sz w:val="27"/>
+                <w:szCs w:val="27"/>
+                <w:lang w:eastAsia="pt-BR"/>
+              </w:rPr>
+              <w:t>\w</w:t>
+            </w:r>
+          </w:p>
+        </w:tc>
+        <w:tc>
+          <w:tcPr>
+            <w:tcW w:w="6466" w:type="dxa"/>
+            <w:shd w:val="clear" w:color="auto" w:fill="FFFFFF"/>
+            <w:noWrap/>
+            <w:vAlign w:val="center"/>
+            <w:hideMark/>
+          </w:tcPr>
+          <w:p>
+            <w:pPr>
+              <w:spacing w:after="0" w:line="240" w:lineRule="auto"/>
+              <w:rPr>
+                <w:rFonts w:ascii="Times New Roman" w:eastAsia="Times New Roman" w:hAnsi="Times New Roman" w:cs="Times New Roman"/>
+                <w:color w:val="222222"/>
+                <w:sz w:val="27"/>
+                <w:szCs w:val="27"/>
+                <w:lang w:eastAsia="pt-BR"/>
+              </w:rPr>
+            </w:pPr>
+            <w:r>
+              <w:rPr>
+                <w:rFonts w:ascii="Times New Roman" w:eastAsia="Times New Roman" w:hAnsi="Times New Roman" w:cs="Times New Roman"/>
+                <w:color w:val="222222"/>
+                <w:sz w:val="27"/>
+                <w:szCs w:val="27"/>
+                <w:lang w:eastAsia="pt-BR"/>
+              </w:rPr>
+              <w:t xml:space="preserve">Corresponde </w:t>
+            </w:r>
+            <w:proofErr w:type="spellStart"/>
+            <w:r>
+              <w:rPr>
+                <w:rFonts w:ascii="Times New Roman" w:eastAsia="Times New Roman" w:hAnsi="Times New Roman" w:cs="Times New Roman"/>
+                <w:color w:val="222222"/>
+                <w:sz w:val="27"/>
+                <w:szCs w:val="27"/>
+                <w:lang w:eastAsia="pt-BR"/>
+              </w:rPr>
+              <w:t>a</w:t>
+            </w:r>
+            <w:proofErr w:type="spellEnd"/>
+            <w:r>
+              <w:rPr>
+                <w:rFonts w:ascii="Times New Roman" w:eastAsia="Times New Roman" w:hAnsi="Times New Roman" w:cs="Times New Roman"/>
+                <w:color w:val="222222"/>
+                <w:sz w:val="27"/>
+                <w:szCs w:val="27"/>
+                <w:lang w:eastAsia="pt-BR"/>
+              </w:rPr>
+              <w:t xml:space="preserve"> caracteres de palavras Unicode. Equivalente a [a-zA-Z0-9]</w:t>
+            </w:r>
+          </w:p>
+        </w:tc>
+      </w:tr>
+    </w:tbl>
+    <w:p>
+      <w:pPr>
+        <w:jc w:val="center"/>
+        <w:rPr>
+          <w:sz w:val="44"/>
+          <w:szCs w:val="44"/>
+        </w:rPr>
+      </w:pPr>
+    </w:p>
+    <w:p>
+      <w:pPr>
+        <w:pStyle w:val="NormalWeb"/>
+        <w:shd w:val="clear" w:color="auto" w:fill="121212"/>
+        <w:spacing w:before="0" w:beforeAutospacing="0" w:after="0" w:afterAutospacing="0"/>
+        <w:rPr>
+          <w:rFonts w:asciiTheme="minorHAnsi" w:hAnsiTheme="minorHAnsi" w:cstheme="minorHAnsi"/>
+          <w:color w:val="FFFFFF"/>
+          <w:sz w:val="27"/>
+          <w:szCs w:val="27"/>
+        </w:rPr>
+      </w:pPr>
+      <w:r>
+        <w:rPr>
+          <w:rFonts w:asciiTheme="minorHAnsi" w:hAnsiTheme="minorHAnsi" w:cstheme="minorHAnsi"/>
+          <w:color w:val="FFFFFF"/>
+          <w:sz w:val="27"/>
+          <w:szCs w:val="27"/>
+        </w:rPr>
+        <w:t>Caso queira saber mais a respeito da sintaxe das expressões regulares, pode conferir a documentação da linguagem Python na parte de </w:t>
+      </w:r>
+      <w:hyperlink r:id="rId7" w:tgtFrame="_blank" w:history="1">
+        <w:r>
+          <w:rPr>
+            <w:rStyle w:val="Hyperlink"/>
+            <w:rFonts w:asciiTheme="minorHAnsi" w:hAnsiTheme="minorHAnsi" w:cstheme="minorHAnsi"/>
+            <w:color w:val="0095DD"/>
+            <w:sz w:val="27"/>
+            <w:szCs w:val="27"/>
+          </w:rPr>
+          <w:t>sintaxe das expressões regulares</w:t>
+        </w:r>
+      </w:hyperlink>
+      <w:r>
+        <w:rPr>
+          <w:rFonts w:asciiTheme="minorHAnsi" w:hAnsiTheme="minorHAnsi" w:cstheme="minorHAnsi"/>
+          <w:color w:val="FFFFFF"/>
+          <w:sz w:val="27"/>
+          <w:szCs w:val="27"/>
+        </w:rPr>
+        <w:t>.</w:t>
+      </w:r>
+    </w:p>
+    <w:p>
+      <w:pPr>
+        <w:pStyle w:val="NormalWeb"/>
+        <w:shd w:val="clear" w:color="auto" w:fill="121212"/>
+        <w:spacing w:before="0" w:beforeAutospacing="0" w:after="0" w:afterAutospacing="0"/>
+        <w:rPr>
+          <w:rFonts w:asciiTheme="minorHAnsi" w:hAnsiTheme="minorHAnsi" w:cstheme="minorHAnsi"/>
+          <w:color w:val="FFFFFF"/>
+          <w:sz w:val="27"/>
+          <w:szCs w:val="27"/>
+        </w:rPr>
+      </w:pPr>
+      <w:r>
+        <w:rPr>
+          <w:rFonts w:asciiTheme="minorHAnsi" w:hAnsiTheme="minorHAnsi" w:cstheme="minorHAnsi"/>
+          <w:color w:val="FFFFFF"/>
+          <w:sz w:val="27"/>
+          <w:szCs w:val="27"/>
+        </w:rPr>
+        <w:t>O método </w:t>
+      </w:r>
+      <w:proofErr w:type="spellStart"/>
+      <w:r>
+        <w:rPr>
+          <w:rFonts w:asciiTheme="minorHAnsi" w:hAnsiTheme="minorHAnsi" w:cstheme="minorHAnsi"/>
+          <w:color w:val="FFFFFF"/>
+          <w:sz w:val="27"/>
+          <w:szCs w:val="27"/>
+        </w:rPr>
+        <w:fldChar w:fldCharType="begin"/>
+      </w:r>
+      <w:r>
+        <w:rPr>
+          <w:rFonts w:asciiTheme="minorHAnsi" w:hAnsiTheme="minorHAnsi" w:cstheme="minorHAnsi"/>
+          <w:color w:val="FFFFFF"/>
+          <w:sz w:val="27"/>
+          <w:szCs w:val="27"/>
+        </w:rPr>
+        <w:instrText xml:space="preserve"> HYPERLINK "https://pandas.pydata.org/docs/reference/api/pandas.DataFrame.replace.html" \t "_blank" </w:instrText>
+      </w:r>
+      <w:r>
+        <w:rPr>
+          <w:rFonts w:asciiTheme="minorHAnsi" w:hAnsiTheme="minorHAnsi" w:cstheme="minorHAnsi"/>
+          <w:color w:val="FFFFFF"/>
+          <w:sz w:val="27"/>
+          <w:szCs w:val="27"/>
+        </w:rPr>
+        <w:fldChar w:fldCharType="separate"/>
+      </w:r>
+      <w:proofErr w:type="gramStart"/>
+      <w:r>
+        <w:rPr>
+          <w:rStyle w:val="CdigoHTML"/>
+          <w:rFonts w:asciiTheme="minorHAnsi" w:hAnsiTheme="minorHAnsi" w:cstheme="minorHAnsi"/>
+          <w:color w:val="FFFFFF"/>
+          <w:sz w:val="23"/>
+          <w:szCs w:val="23"/>
+          <w:u w:val="single"/>
+          <w:shd w:val="clear" w:color="auto" w:fill="272822"/>
+        </w:rPr>
+        <w:t>replace</w:t>
+      </w:r>
+      <w:proofErr w:type="spellEnd"/>
+      <w:r>
+        <w:rPr>
+          <w:rStyle w:val="CdigoHTML"/>
+          <w:rFonts w:asciiTheme="minorHAnsi" w:hAnsiTheme="minorHAnsi" w:cstheme="minorHAnsi"/>
+          <w:color w:val="FFFFFF"/>
+          <w:sz w:val="23"/>
+          <w:szCs w:val="23"/>
+          <w:u w:val="single"/>
+          <w:shd w:val="clear" w:color="auto" w:fill="272822"/>
+        </w:rPr>
+        <w:t>(</w:t>
+      </w:r>
+      <w:proofErr w:type="gramEnd"/>
+      <w:r>
+        <w:rPr>
+          <w:rStyle w:val="CdigoHTML"/>
+          <w:rFonts w:asciiTheme="minorHAnsi" w:hAnsiTheme="minorHAnsi" w:cstheme="minorHAnsi"/>
+          <w:color w:val="FFFFFF"/>
+          <w:sz w:val="23"/>
+          <w:szCs w:val="23"/>
+          <w:u w:val="single"/>
+          <w:shd w:val="clear" w:color="auto" w:fill="272822"/>
+        </w:rPr>
+        <w:t>)</w:t>
+      </w:r>
+      <w:r>
+        <w:rPr>
+          <w:rFonts w:asciiTheme="minorHAnsi" w:hAnsiTheme="minorHAnsi" w:cstheme="minorHAnsi"/>
+          <w:color w:val="FFFFFF"/>
+          <w:sz w:val="27"/>
+          <w:szCs w:val="27"/>
+        </w:rPr>
+        <w:fldChar w:fldCharType="end"/>
+      </w:r>
+      <w:r>
+        <w:rPr>
+          <w:rFonts w:asciiTheme="minorHAnsi" w:hAnsiTheme="minorHAnsi" w:cstheme="minorHAnsi"/>
+          <w:color w:val="FFFFFF"/>
+          <w:sz w:val="27"/>
+          <w:szCs w:val="27"/>
+        </w:rPr>
+        <w:t xml:space="preserve"> é utilizado para substituir valores do </w:t>
+      </w:r>
+      <w:proofErr w:type="spellStart"/>
+      <w:r>
+        <w:rPr>
+          <w:rFonts w:asciiTheme="minorHAnsi" w:hAnsiTheme="minorHAnsi" w:cstheme="minorHAnsi"/>
+          <w:color w:val="FFFFFF"/>
+          <w:sz w:val="27"/>
+          <w:szCs w:val="27"/>
+        </w:rPr>
+        <w:t>DataFrame</w:t>
+      </w:r>
+      <w:proofErr w:type="spellEnd"/>
+      <w:r>
+        <w:rPr>
+          <w:rFonts w:asciiTheme="minorHAnsi" w:hAnsiTheme="minorHAnsi" w:cstheme="minorHAnsi"/>
+          <w:color w:val="FFFFFF"/>
+          <w:sz w:val="27"/>
+          <w:szCs w:val="27"/>
+        </w:rPr>
+        <w:t xml:space="preserve"> e permitem o uso de expressões regulares, bastando utilizar o parâmetro </w:t>
+      </w:r>
+      <w:proofErr w:type="spellStart"/>
+      <w:r>
+        <w:rPr>
+          <w:rStyle w:val="CdigoHTML"/>
+          <w:rFonts w:asciiTheme="minorHAnsi" w:hAnsiTheme="minorHAnsi" w:cstheme="minorHAnsi"/>
+          <w:color w:val="FFFFFF"/>
+          <w:sz w:val="23"/>
+          <w:szCs w:val="23"/>
+          <w:shd w:val="clear" w:color="auto" w:fill="272822"/>
+        </w:rPr>
+        <w:t>regex</w:t>
+      </w:r>
+      <w:proofErr w:type="spellEnd"/>
+      <w:r>
+        <w:rPr>
+          <w:rStyle w:val="CdigoHTML"/>
+          <w:rFonts w:asciiTheme="minorHAnsi" w:hAnsiTheme="minorHAnsi" w:cstheme="minorHAnsi"/>
+          <w:color w:val="FFFFFF"/>
+          <w:sz w:val="23"/>
+          <w:szCs w:val="23"/>
+          <w:shd w:val="clear" w:color="auto" w:fill="272822"/>
+        </w:rPr>
+        <w:t xml:space="preserve"> = True</w:t>
+      </w:r>
+      <w:r>
+        <w:rPr>
+          <w:rFonts w:asciiTheme="minorHAnsi" w:hAnsiTheme="minorHAnsi" w:cstheme="minorHAnsi"/>
+          <w:color w:val="FFFFFF"/>
+          <w:sz w:val="27"/>
+          <w:szCs w:val="27"/>
+        </w:rPr>
+        <w:t>.</w:t>
+      </w:r>
+    </w:p>
+    <w:p>
+      <w:pPr>
+        <w:jc w:val="center"/>
+        <w:rPr>
+          <w:sz w:val="44"/>
+          <w:szCs w:val="44"/>
+        </w:rPr>
+      </w:pPr>
+    </w:p>
+    <w:p>
+      <w:pPr>
+        <w:jc w:val="center"/>
+        <w:rPr>
+          <w:rFonts w:ascii="Arial" w:hAnsi="Arial" w:cs="Arial"/>
+          <w:b/>
+          <w:bCs/>
+          <w:color w:val="FFFFFF"/>
+          <w:spacing w:val="-8"/>
+          <w:sz w:val="31"/>
+          <w:szCs w:val="31"/>
+          <w:shd w:val="clear" w:color="auto" w:fill="333333"/>
+        </w:rPr>
+      </w:pPr>
+      <w:r>
+        <w:rPr>
+          <w:rFonts w:ascii="Arial" w:hAnsi="Arial" w:cs="Arial"/>
+          <w:b/>
+          <w:bCs/>
+          <w:color w:val="FFFFFF"/>
+          <w:spacing w:val="-8"/>
+          <w:sz w:val="31"/>
+          <w:szCs w:val="31"/>
+          <w:shd w:val="clear" w:color="auto" w:fill="333333"/>
+        </w:rPr>
+        <w:t>Para saber mais: métodos de junção</w:t>
+      </w:r>
+    </w:p>
+    <w:p>
+      <w:pPr>
+        <w:shd w:val="clear" w:color="auto" w:fill="121212"/>
+        <w:spacing w:after="0" w:line="240" w:lineRule="auto"/>
+        <w:rPr>
+          <w:rFonts w:eastAsia="Times New Roman" w:cstheme="minorHAnsi"/>
+          <w:color w:val="FFFFFF"/>
+          <w:sz w:val="27"/>
+          <w:szCs w:val="27"/>
+          <w:lang w:eastAsia="pt-BR"/>
+        </w:rPr>
+      </w:pPr>
+      <w:r>
+        <w:rPr>
+          <w:rFonts w:eastAsia="Times New Roman" w:cstheme="minorHAnsi"/>
+          <w:color w:val="FFFFFF"/>
+          <w:sz w:val="27"/>
+          <w:szCs w:val="27"/>
+          <w:lang w:eastAsia="pt-BR"/>
+        </w:rPr>
+        <w:t xml:space="preserve">A </w:t>
+      </w:r>
+      <w:proofErr w:type="gramStart"/>
+      <w:r>
+        <w:rPr>
+          <w:rFonts w:eastAsia="Times New Roman" w:cstheme="minorHAnsi"/>
+          <w:color w:val="FFFFFF"/>
+          <w:sz w:val="27"/>
+          <w:szCs w:val="27"/>
+          <w:lang w:eastAsia="pt-BR"/>
+        </w:rPr>
+        <w:t>biblioteca </w:t>
+      </w:r>
+      <w:r>
+        <w:rPr>
+          <w:rFonts w:eastAsia="Times New Roman" w:cstheme="minorHAnsi"/>
+          <w:color w:val="FFFFFF"/>
+          <w:sz w:val="23"/>
+          <w:szCs w:val="23"/>
+          <w:shd w:val="clear" w:color="auto" w:fill="272822"/>
+          <w:lang w:eastAsia="pt-BR"/>
+        </w:rPr>
+        <w:t>pandas</w:t>
+      </w:r>
+      <w:proofErr w:type="gramEnd"/>
+      <w:r>
+        <w:rPr>
+          <w:rFonts w:eastAsia="Times New Roman" w:cstheme="minorHAnsi"/>
+          <w:color w:val="FFFFFF"/>
+          <w:sz w:val="27"/>
+          <w:szCs w:val="27"/>
+          <w:lang w:eastAsia="pt-BR"/>
+        </w:rPr>
+        <w:t xml:space="preserve"> oferece várias ferramentas para trabalhar com </w:t>
+      </w:r>
+      <w:proofErr w:type="spellStart"/>
+      <w:r>
+        <w:rPr>
+          <w:rFonts w:eastAsia="Times New Roman" w:cstheme="minorHAnsi"/>
+          <w:color w:val="FFFFFF"/>
+          <w:sz w:val="27"/>
+          <w:szCs w:val="27"/>
+          <w:lang w:eastAsia="pt-BR"/>
+        </w:rPr>
+        <w:t>DataFrames</w:t>
+      </w:r>
+      <w:proofErr w:type="spellEnd"/>
+      <w:r>
+        <w:rPr>
+          <w:rFonts w:eastAsia="Times New Roman" w:cstheme="minorHAnsi"/>
+          <w:color w:val="FFFFFF"/>
+          <w:sz w:val="27"/>
+          <w:szCs w:val="27"/>
+          <w:lang w:eastAsia="pt-BR"/>
+        </w:rPr>
+        <w:t xml:space="preserve">, incluindo a capacidade de combinar, juntar e mesclá-los. Essas operações são úteis para combinar dados de diferentes fontes em um único </w:t>
+      </w:r>
+      <w:proofErr w:type="spellStart"/>
+      <w:r>
+        <w:rPr>
+          <w:rFonts w:eastAsia="Times New Roman" w:cstheme="minorHAnsi"/>
+          <w:color w:val="FFFFFF"/>
+          <w:sz w:val="27"/>
+          <w:szCs w:val="27"/>
+          <w:lang w:eastAsia="pt-BR"/>
+        </w:rPr>
+        <w:t>DataFrame</w:t>
+      </w:r>
+      <w:proofErr w:type="spellEnd"/>
+      <w:r>
+        <w:rPr>
+          <w:rFonts w:eastAsia="Times New Roman" w:cstheme="minorHAnsi"/>
+          <w:color w:val="FFFFFF"/>
+          <w:sz w:val="27"/>
+          <w:szCs w:val="27"/>
+          <w:lang w:eastAsia="pt-BR"/>
+        </w:rPr>
+        <w:t xml:space="preserve">. Existem três principais métodos de união de </w:t>
+      </w:r>
+      <w:proofErr w:type="spellStart"/>
+      <w:r>
+        <w:rPr>
+          <w:rFonts w:eastAsia="Times New Roman" w:cstheme="minorHAnsi"/>
+          <w:color w:val="FFFFFF"/>
+          <w:sz w:val="27"/>
+          <w:szCs w:val="27"/>
+          <w:lang w:eastAsia="pt-BR"/>
+        </w:rPr>
+        <w:t>DataFrames</w:t>
+      </w:r>
+      <w:proofErr w:type="spellEnd"/>
+      <w:r>
+        <w:rPr>
+          <w:rFonts w:eastAsia="Times New Roman" w:cstheme="minorHAnsi"/>
+          <w:color w:val="FFFFFF"/>
+          <w:sz w:val="27"/>
+          <w:szCs w:val="27"/>
+          <w:lang w:eastAsia="pt-BR"/>
+        </w:rPr>
+        <w:t xml:space="preserve"> em pandas: </w:t>
+      </w:r>
+      <w:proofErr w:type="spellStart"/>
+      <w:r>
+        <w:rPr>
+          <w:rFonts w:eastAsia="Times New Roman" w:cstheme="minorHAnsi"/>
+          <w:b/>
+          <w:bCs/>
+          <w:color w:val="FFFFFF"/>
+          <w:sz w:val="27"/>
+          <w:szCs w:val="27"/>
+          <w:lang w:eastAsia="pt-BR"/>
+        </w:rPr>
+        <w:t>concat</w:t>
+      </w:r>
+      <w:proofErr w:type="spellEnd"/>
+      <w:r>
+        <w:rPr>
+          <w:rFonts w:eastAsia="Times New Roman" w:cstheme="minorHAnsi"/>
+          <w:color w:val="FFFFFF"/>
+          <w:sz w:val="27"/>
+          <w:szCs w:val="27"/>
+          <w:lang w:eastAsia="pt-BR"/>
+        </w:rPr>
+        <w:t>, </w:t>
+      </w:r>
+      <w:proofErr w:type="spellStart"/>
+      <w:r>
+        <w:rPr>
+          <w:rFonts w:eastAsia="Times New Roman" w:cstheme="minorHAnsi"/>
+          <w:b/>
+          <w:bCs/>
+          <w:color w:val="FFFFFF"/>
+          <w:sz w:val="27"/>
+          <w:szCs w:val="27"/>
+          <w:lang w:eastAsia="pt-BR"/>
+        </w:rPr>
+        <w:t>join</w:t>
+      </w:r>
+      <w:proofErr w:type="spellEnd"/>
+      <w:r>
+        <w:rPr>
+          <w:rFonts w:eastAsia="Times New Roman" w:cstheme="minorHAnsi"/>
+          <w:color w:val="FFFFFF"/>
+          <w:sz w:val="27"/>
+          <w:szCs w:val="27"/>
+          <w:lang w:eastAsia="pt-BR"/>
+        </w:rPr>
+        <w:t> e </w:t>
+      </w:r>
+      <w:r>
+        <w:rPr>
+          <w:rFonts w:eastAsia="Times New Roman" w:cstheme="minorHAnsi"/>
+          <w:b/>
+          <w:bCs/>
+          <w:color w:val="FFFFFF"/>
+          <w:sz w:val="27"/>
+          <w:szCs w:val="27"/>
+          <w:lang w:eastAsia="pt-BR"/>
+        </w:rPr>
+        <w:t>merge</w:t>
+      </w:r>
+      <w:r>
+        <w:rPr>
+          <w:rFonts w:eastAsia="Times New Roman" w:cstheme="minorHAnsi"/>
+          <w:color w:val="FFFFFF"/>
+          <w:sz w:val="27"/>
+          <w:szCs w:val="27"/>
+          <w:lang w:eastAsia="pt-BR"/>
+        </w:rPr>
+        <w:t>.</w:t>
+      </w:r>
+    </w:p>
+    <w:p>
+      <w:pPr>
+        <w:shd w:val="clear" w:color="auto" w:fill="121212"/>
+        <w:spacing w:before="675" w:after="0" w:line="240" w:lineRule="auto"/>
+        <w:outlineLvl w:val="1"/>
+        <w:rPr>
+          <w:rFonts w:eastAsia="Times New Roman" w:cstheme="minorHAnsi"/>
+          <w:b/>
+          <w:bCs/>
+          <w:color w:val="FFFFFF"/>
+          <w:spacing w:val="-8"/>
+          <w:sz w:val="30"/>
+          <w:szCs w:val="30"/>
+          <w:lang w:eastAsia="pt-BR"/>
+        </w:rPr>
+      </w:pPr>
+      <w:r>
+        <w:rPr>
+          <w:rFonts w:eastAsia="Times New Roman" w:cstheme="minorHAnsi"/>
+          <w:b/>
+          <w:bCs/>
+          <w:color w:val="FFFFFF"/>
+          <w:spacing w:val="-8"/>
+          <w:sz w:val="30"/>
+          <w:szCs w:val="30"/>
+          <w:lang w:eastAsia="pt-BR"/>
+        </w:rPr>
+        <w:t>Concatenação (</w:t>
+      </w:r>
+      <w:proofErr w:type="spellStart"/>
+      <w:r>
+        <w:rPr>
+          <w:rFonts w:eastAsia="Times New Roman" w:cstheme="minorHAnsi"/>
+          <w:b/>
+          <w:bCs/>
+          <w:color w:val="FFFFFF"/>
+          <w:spacing w:val="-8"/>
+          <w:sz w:val="30"/>
+          <w:szCs w:val="30"/>
+          <w:lang w:eastAsia="pt-BR"/>
+        </w:rPr>
+        <w:t>concat</w:t>
+      </w:r>
+      <w:proofErr w:type="spellEnd"/>
+      <w:r>
+        <w:rPr>
+          <w:rFonts w:eastAsia="Times New Roman" w:cstheme="minorHAnsi"/>
+          <w:b/>
+          <w:bCs/>
+          <w:color w:val="FFFFFF"/>
+          <w:spacing w:val="-8"/>
+          <w:sz w:val="30"/>
+          <w:szCs w:val="30"/>
+          <w:lang w:eastAsia="pt-BR"/>
+        </w:rPr>
+        <w:t>)</w:t>
+      </w:r>
+    </w:p>
+    <w:p>
+      <w:pPr>
+        <w:shd w:val="clear" w:color="auto" w:fill="121212"/>
+        <w:spacing w:after="0" w:line="240" w:lineRule="auto"/>
+        <w:rPr>
+          <w:rFonts w:eastAsia="Times New Roman" w:cstheme="minorHAnsi"/>
+          <w:color w:val="FFFFFF"/>
+          <w:sz w:val="27"/>
+          <w:szCs w:val="27"/>
+          <w:lang w:eastAsia="pt-BR"/>
+        </w:rPr>
+      </w:pPr>
+      <w:r>
+        <w:rPr>
+          <w:rFonts w:eastAsia="Times New Roman" w:cstheme="minorHAnsi"/>
+          <w:color w:val="FFFFFF"/>
+          <w:sz w:val="27"/>
+          <w:szCs w:val="27"/>
+          <w:lang w:eastAsia="pt-BR"/>
+        </w:rPr>
+        <w:t xml:space="preserve">A concatenação é um método simples para combinar </w:t>
+      </w:r>
+      <w:proofErr w:type="spellStart"/>
+      <w:r>
+        <w:rPr>
+          <w:rFonts w:eastAsia="Times New Roman" w:cstheme="minorHAnsi"/>
+          <w:color w:val="FFFFFF"/>
+          <w:sz w:val="27"/>
+          <w:szCs w:val="27"/>
+          <w:lang w:eastAsia="pt-BR"/>
+        </w:rPr>
+        <w:t>DataFrames</w:t>
+      </w:r>
+      <w:proofErr w:type="spellEnd"/>
+      <w:r>
+        <w:rPr>
+          <w:rFonts w:eastAsia="Times New Roman" w:cstheme="minorHAnsi"/>
+          <w:color w:val="FFFFFF"/>
+          <w:sz w:val="27"/>
+          <w:szCs w:val="27"/>
+          <w:lang w:eastAsia="pt-BR"/>
+        </w:rPr>
+        <w:t>, no qual suas colunas e índices são mantidos e os valores são simplesmente concatenados uns sobre os outros. O método </w:t>
+      </w:r>
+      <w:proofErr w:type="spellStart"/>
+      <w:r>
+        <w:rPr>
+          <w:rFonts w:eastAsia="Times New Roman" w:cstheme="minorHAnsi"/>
+          <w:color w:val="FFFFFF"/>
+          <w:sz w:val="27"/>
+          <w:szCs w:val="27"/>
+          <w:lang w:eastAsia="pt-BR"/>
+        </w:rPr>
+        <w:fldChar w:fldCharType="begin"/>
+      </w:r>
+      <w:r>
+        <w:rPr>
+          <w:rFonts w:eastAsia="Times New Roman" w:cstheme="minorHAnsi"/>
+          <w:color w:val="FFFFFF"/>
+          <w:sz w:val="27"/>
+          <w:szCs w:val="27"/>
+          <w:lang w:eastAsia="pt-BR"/>
+        </w:rPr>
+        <w:instrText xml:space="preserve"> HYPERLINK "https://pandas.pydata.org/docs/reference/api/pandas.concat.html" \l "pandas.concat" \t "_blank" </w:instrText>
+      </w:r>
+      <w:r>
+        <w:rPr>
+          <w:rFonts w:eastAsia="Times New Roman" w:cstheme="minorHAnsi"/>
+          <w:color w:val="FFFFFF"/>
+          <w:sz w:val="27"/>
+          <w:szCs w:val="27"/>
+          <w:lang w:eastAsia="pt-BR"/>
+        </w:rPr>
+        <w:fldChar w:fldCharType="separate"/>
+      </w:r>
+      <w:proofErr w:type="gramStart"/>
+      <w:r>
+        <w:rPr>
+          <w:rFonts w:eastAsia="Times New Roman" w:cstheme="minorHAnsi"/>
+          <w:color w:val="FFFFFF"/>
+          <w:sz w:val="23"/>
+          <w:szCs w:val="23"/>
+          <w:u w:val="single"/>
+          <w:shd w:val="clear" w:color="auto" w:fill="272822"/>
+          <w:lang w:eastAsia="pt-BR"/>
+        </w:rPr>
+        <w:t>concat</w:t>
+      </w:r>
+      <w:proofErr w:type="spellEnd"/>
+      <w:r>
+        <w:rPr>
+          <w:rFonts w:eastAsia="Times New Roman" w:cstheme="minorHAnsi"/>
+          <w:color w:val="FFFFFF"/>
+          <w:sz w:val="23"/>
+          <w:szCs w:val="23"/>
+          <w:u w:val="single"/>
+          <w:shd w:val="clear" w:color="auto" w:fill="272822"/>
+          <w:lang w:eastAsia="pt-BR"/>
+        </w:rPr>
+        <w:t>(</w:t>
+      </w:r>
+      <w:proofErr w:type="gramEnd"/>
+      <w:r>
+        <w:rPr>
+          <w:rFonts w:eastAsia="Times New Roman" w:cstheme="minorHAnsi"/>
+          <w:color w:val="FFFFFF"/>
+          <w:sz w:val="23"/>
+          <w:szCs w:val="23"/>
+          <w:u w:val="single"/>
+          <w:shd w:val="clear" w:color="auto" w:fill="272822"/>
+          <w:lang w:eastAsia="pt-BR"/>
+        </w:rPr>
+        <w:t>)</w:t>
+      </w:r>
+      <w:r>
+        <w:rPr>
+          <w:rFonts w:eastAsia="Times New Roman" w:cstheme="minorHAnsi"/>
+          <w:color w:val="FFFFFF"/>
+          <w:sz w:val="27"/>
+          <w:szCs w:val="27"/>
+          <w:lang w:eastAsia="pt-BR"/>
+        </w:rPr>
+        <w:fldChar w:fldCharType="end"/>
+      </w:r>
+      <w:r>
+        <w:rPr>
+          <w:rFonts w:eastAsia="Times New Roman" w:cstheme="minorHAnsi"/>
+          <w:color w:val="FFFFFF"/>
+          <w:sz w:val="27"/>
+          <w:szCs w:val="27"/>
+          <w:lang w:eastAsia="pt-BR"/>
+        </w:rPr>
+        <w:t xml:space="preserve"> permite que você concatene </w:t>
+      </w:r>
+      <w:proofErr w:type="spellStart"/>
+      <w:r>
+        <w:rPr>
+          <w:rFonts w:eastAsia="Times New Roman" w:cstheme="minorHAnsi"/>
+          <w:color w:val="FFFFFF"/>
+          <w:sz w:val="27"/>
+          <w:szCs w:val="27"/>
+          <w:lang w:eastAsia="pt-BR"/>
+        </w:rPr>
+        <w:t>DataFrames</w:t>
+      </w:r>
+      <w:proofErr w:type="spellEnd"/>
+      <w:r>
+        <w:rPr>
+          <w:rFonts w:eastAsia="Times New Roman" w:cstheme="minorHAnsi"/>
+          <w:color w:val="FFFFFF"/>
+          <w:sz w:val="27"/>
+          <w:szCs w:val="27"/>
+          <w:lang w:eastAsia="pt-BR"/>
+        </w:rPr>
+        <w:t xml:space="preserve"> verticalmente (um acima do outro) ou horizontalmente (lado a lado).</w:t>
+      </w:r>
+    </w:p>
+    <w:p>
+      <w:pPr>
+        <w:shd w:val="clear" w:color="auto" w:fill="121212"/>
+        <w:spacing w:before="360" w:after="360" w:line="240" w:lineRule="auto"/>
+        <w:rPr>
+          <w:rFonts w:eastAsia="Times New Roman" w:cstheme="minorHAnsi"/>
+          <w:color w:val="FFFFFF"/>
+          <w:sz w:val="27"/>
+          <w:szCs w:val="27"/>
+          <w:lang w:eastAsia="pt-BR"/>
+        </w:rPr>
+      </w:pPr>
+      <w:r>
+        <w:rPr>
+          <w:rFonts w:eastAsia="Times New Roman" w:cstheme="minorHAnsi"/>
+          <w:color w:val="FFFFFF"/>
+          <w:sz w:val="27"/>
+          <w:szCs w:val="27"/>
+          <w:lang w:eastAsia="pt-BR"/>
+        </w:rPr>
+        <w:t xml:space="preserve">A sintaxe básica para usar o método </w:t>
+      </w:r>
+      <w:proofErr w:type="spellStart"/>
+      <w:r>
+        <w:rPr>
+          <w:rFonts w:eastAsia="Times New Roman" w:cstheme="minorHAnsi"/>
+          <w:color w:val="FFFFFF"/>
+          <w:sz w:val="27"/>
+          <w:szCs w:val="27"/>
+          <w:lang w:eastAsia="pt-BR"/>
+        </w:rPr>
+        <w:t>concat</w:t>
+      </w:r>
+      <w:proofErr w:type="spellEnd"/>
+      <w:r>
+        <w:rPr>
+          <w:rFonts w:eastAsia="Times New Roman" w:cstheme="minorHAnsi"/>
+          <w:color w:val="FFFFFF"/>
+          <w:sz w:val="27"/>
+          <w:szCs w:val="27"/>
+          <w:lang w:eastAsia="pt-BR"/>
+        </w:rPr>
+        <w:t xml:space="preserve"> é a seguinte:</w:t>
+      </w:r>
+    </w:p>
+    <w:p>
+      <w:pPr>
+        <w:pStyle w:val="Pr-formataoHTML"/>
+        <w:shd w:val="clear" w:color="auto" w:fill="272822"/>
+        <w:rPr>
+          <w:rFonts w:asciiTheme="minorHAnsi" w:hAnsiTheme="minorHAnsi" w:cstheme="minorHAnsi"/>
+          <w:color w:val="FFFFFF"/>
+          <w:sz w:val="36"/>
+          <w:szCs w:val="36"/>
+        </w:rPr>
+      </w:pPr>
+      <w:proofErr w:type="spellStart"/>
+      <w:r>
+        <w:rPr>
+          <w:rStyle w:val="CdigoHTML"/>
+          <w:rFonts w:asciiTheme="minorHAnsi" w:hAnsiTheme="minorHAnsi" w:cstheme="minorHAnsi"/>
+          <w:color w:val="DDDDDD"/>
+          <w:sz w:val="36"/>
+          <w:szCs w:val="36"/>
+          <w:shd w:val="clear" w:color="auto" w:fill="272822"/>
+        </w:rPr>
+        <w:t>pd.</w:t>
+      </w:r>
+      <w:r>
+        <w:rPr>
+          <w:rStyle w:val="hljs-builtin"/>
+          <w:rFonts w:asciiTheme="minorHAnsi" w:hAnsiTheme="minorHAnsi" w:cstheme="minorHAnsi"/>
+          <w:color w:val="A6E22E"/>
+          <w:sz w:val="36"/>
+          <w:szCs w:val="36"/>
+          <w:shd w:val="clear" w:color="auto" w:fill="272822"/>
+        </w:rPr>
+        <w:t>concat</w:t>
+      </w:r>
+      <w:proofErr w:type="spellEnd"/>
+      <w:r>
+        <w:rPr>
+          <w:rStyle w:val="CdigoHTML"/>
+          <w:rFonts w:asciiTheme="minorHAnsi" w:hAnsiTheme="minorHAnsi" w:cstheme="minorHAnsi"/>
+          <w:color w:val="DDDDDD"/>
+          <w:sz w:val="36"/>
+          <w:szCs w:val="36"/>
+          <w:shd w:val="clear" w:color="auto" w:fill="272822"/>
+        </w:rPr>
+        <w:t xml:space="preserve">([dataframe1, dataframe2, ...], </w:t>
+      </w:r>
+      <w:proofErr w:type="spellStart"/>
+      <w:r>
+        <w:rPr>
+          <w:rStyle w:val="CdigoHTML"/>
+          <w:rFonts w:asciiTheme="minorHAnsi" w:hAnsiTheme="minorHAnsi" w:cstheme="minorHAnsi"/>
+          <w:color w:val="DDDDDD"/>
+          <w:sz w:val="36"/>
+          <w:szCs w:val="36"/>
+          <w:shd w:val="clear" w:color="auto" w:fill="272822"/>
+        </w:rPr>
+        <w:t>axis</w:t>
+      </w:r>
+      <w:proofErr w:type="spellEnd"/>
+      <w:r>
+        <w:rPr>
+          <w:rStyle w:val="CdigoHTML"/>
+          <w:rFonts w:asciiTheme="minorHAnsi" w:hAnsiTheme="minorHAnsi" w:cstheme="minorHAnsi"/>
+          <w:color w:val="DDDDDD"/>
+          <w:sz w:val="36"/>
+          <w:szCs w:val="36"/>
+          <w:shd w:val="clear" w:color="auto" w:fill="272822"/>
+        </w:rPr>
+        <w:t>=</w:t>
+      </w:r>
+      <w:r>
+        <w:rPr>
+          <w:rStyle w:val="hljs-number"/>
+          <w:rFonts w:asciiTheme="minorHAnsi" w:hAnsiTheme="minorHAnsi" w:cstheme="minorHAnsi"/>
+          <w:color w:val="005CC5"/>
+          <w:sz w:val="36"/>
+          <w:szCs w:val="36"/>
+          <w:shd w:val="clear" w:color="auto" w:fill="272822"/>
+        </w:rPr>
+        <w:t>0</w:t>
+      </w:r>
+      <w:r>
+        <w:rPr>
+          <w:rStyle w:val="CdigoHTML"/>
+          <w:rFonts w:asciiTheme="minorHAnsi" w:hAnsiTheme="minorHAnsi" w:cstheme="minorHAnsi"/>
+          <w:color w:val="DDDDDD"/>
+          <w:sz w:val="36"/>
+          <w:szCs w:val="36"/>
+          <w:shd w:val="clear" w:color="auto" w:fill="272822"/>
+        </w:rPr>
+        <w:t>/</w:t>
+      </w:r>
+      <w:r>
+        <w:rPr>
+          <w:rStyle w:val="hljs-number"/>
+          <w:rFonts w:asciiTheme="minorHAnsi" w:hAnsiTheme="minorHAnsi" w:cstheme="minorHAnsi"/>
+          <w:color w:val="005CC5"/>
+          <w:sz w:val="36"/>
+          <w:szCs w:val="36"/>
+          <w:shd w:val="clear" w:color="auto" w:fill="272822"/>
+        </w:rPr>
+        <w:t>1</w:t>
+      </w:r>
+      <w:r>
+        <w:rPr>
+          <w:rStyle w:val="CdigoHTML"/>
+          <w:rFonts w:asciiTheme="minorHAnsi" w:hAnsiTheme="minorHAnsi" w:cstheme="minorHAnsi"/>
+          <w:color w:val="DDDDDD"/>
+          <w:sz w:val="36"/>
+          <w:szCs w:val="36"/>
+          <w:shd w:val="clear" w:color="auto" w:fill="272822"/>
+        </w:rPr>
+        <w:t>)</w:t>
+      </w:r>
+    </w:p>
+    <w:p>
+      <w:pPr>
+        <w:pStyle w:val="NormalWeb"/>
+        <w:shd w:val="clear" w:color="auto" w:fill="121212"/>
+        <w:spacing w:before="0" w:beforeAutospacing="0" w:after="0" w:afterAutospacing="0"/>
+        <w:rPr>
+          <w:rFonts w:asciiTheme="minorHAnsi" w:hAnsiTheme="minorHAnsi" w:cstheme="minorHAnsi"/>
+          <w:color w:val="FFFFFF"/>
+          <w:sz w:val="27"/>
+          <w:szCs w:val="27"/>
+        </w:rPr>
+      </w:pPr>
+    </w:p>
+    <w:p>
+      <w:pPr>
+        <w:pStyle w:val="NormalWeb"/>
+        <w:shd w:val="clear" w:color="auto" w:fill="121212"/>
+        <w:spacing w:before="0" w:beforeAutospacing="0" w:after="0" w:afterAutospacing="0"/>
+        <w:rPr>
+          <w:rFonts w:asciiTheme="minorHAnsi" w:hAnsiTheme="minorHAnsi" w:cstheme="minorHAnsi"/>
+          <w:color w:val="FFFFFF"/>
+          <w:sz w:val="27"/>
+          <w:szCs w:val="27"/>
+        </w:rPr>
+      </w:pPr>
+      <w:r>
+        <w:rPr>
+          <w:rFonts w:asciiTheme="minorHAnsi" w:hAnsiTheme="minorHAnsi" w:cstheme="minorHAnsi"/>
+          <w:color w:val="FFFFFF"/>
+          <w:sz w:val="27"/>
+          <w:szCs w:val="27"/>
+        </w:rPr>
+        <w:t>No qual, </w:t>
+      </w:r>
+      <w:proofErr w:type="spellStart"/>
+      <w:r>
+        <w:rPr>
+          <w:rStyle w:val="CdigoHTML"/>
+          <w:rFonts w:asciiTheme="minorHAnsi" w:hAnsiTheme="minorHAnsi" w:cstheme="minorHAnsi"/>
+          <w:color w:val="FFFFFF"/>
+          <w:sz w:val="23"/>
+          <w:szCs w:val="23"/>
+          <w:shd w:val="clear" w:color="auto" w:fill="272822"/>
+        </w:rPr>
+        <w:t>axis</w:t>
+      </w:r>
+      <w:proofErr w:type="spellEnd"/>
+      <w:r>
+        <w:rPr>
+          <w:rFonts w:asciiTheme="minorHAnsi" w:hAnsiTheme="minorHAnsi" w:cstheme="minorHAnsi"/>
+          <w:color w:val="FFFFFF"/>
+          <w:sz w:val="27"/>
+          <w:szCs w:val="27"/>
+        </w:rPr>
+        <w:t> é o eixo do qual a concatenação vai acontecer. Se </w:t>
+      </w:r>
+      <w:proofErr w:type="spellStart"/>
+      <w:r>
+        <w:rPr>
+          <w:rStyle w:val="CdigoHTML"/>
+          <w:rFonts w:asciiTheme="minorHAnsi" w:hAnsiTheme="minorHAnsi" w:cstheme="minorHAnsi"/>
+          <w:color w:val="FFFFFF"/>
+          <w:sz w:val="23"/>
+          <w:szCs w:val="23"/>
+          <w:shd w:val="clear" w:color="auto" w:fill="272822"/>
+        </w:rPr>
+        <w:t>axis</w:t>
+      </w:r>
+      <w:proofErr w:type="spellEnd"/>
+      <w:r>
+        <w:rPr>
+          <w:rStyle w:val="CdigoHTML"/>
+          <w:rFonts w:asciiTheme="minorHAnsi" w:hAnsiTheme="minorHAnsi" w:cstheme="minorHAnsi"/>
+          <w:color w:val="FFFFFF"/>
+          <w:sz w:val="23"/>
+          <w:szCs w:val="23"/>
+          <w:shd w:val="clear" w:color="auto" w:fill="272822"/>
+        </w:rPr>
+        <w:t>=0</w:t>
+      </w:r>
+      <w:r>
+        <w:rPr>
+          <w:rFonts w:asciiTheme="minorHAnsi" w:hAnsiTheme="minorHAnsi" w:cstheme="minorHAnsi"/>
+          <w:color w:val="FFFFFF"/>
+          <w:sz w:val="27"/>
+          <w:szCs w:val="27"/>
+        </w:rPr>
+        <w:t>, a concatenação ocorre ao longo do eixo vertical (empilhamento). Se </w:t>
+      </w:r>
+      <w:proofErr w:type="spellStart"/>
+      <w:r>
+        <w:rPr>
+          <w:rStyle w:val="CdigoHTML"/>
+          <w:rFonts w:asciiTheme="minorHAnsi" w:hAnsiTheme="minorHAnsi" w:cstheme="minorHAnsi"/>
+          <w:color w:val="FFFFFF"/>
+          <w:sz w:val="23"/>
+          <w:szCs w:val="23"/>
+          <w:shd w:val="clear" w:color="auto" w:fill="272822"/>
+        </w:rPr>
+        <w:t>axis</w:t>
+      </w:r>
+      <w:proofErr w:type="spellEnd"/>
+      <w:r>
+        <w:rPr>
+          <w:rStyle w:val="CdigoHTML"/>
+          <w:rFonts w:asciiTheme="minorHAnsi" w:hAnsiTheme="minorHAnsi" w:cstheme="minorHAnsi"/>
+          <w:color w:val="FFFFFF"/>
+          <w:sz w:val="23"/>
+          <w:szCs w:val="23"/>
+          <w:shd w:val="clear" w:color="auto" w:fill="272822"/>
+        </w:rPr>
+        <w:t>=1</w:t>
+      </w:r>
+      <w:r>
+        <w:rPr>
+          <w:rFonts w:asciiTheme="minorHAnsi" w:hAnsiTheme="minorHAnsi" w:cstheme="minorHAnsi"/>
+          <w:color w:val="FFFFFF"/>
+          <w:sz w:val="27"/>
+          <w:szCs w:val="27"/>
+        </w:rPr>
+        <w:t>, a concatenação ocorre ao longo do eixo horizontal (lado a lado).</w:t>
+      </w:r>
+    </w:p>
+    <w:p>
+      <w:pPr>
+        <w:pStyle w:val="Ttulo2"/>
+        <w:shd w:val="clear" w:color="auto" w:fill="121212"/>
+        <w:spacing w:before="675" w:beforeAutospacing="0" w:after="0" w:afterAutospacing="0"/>
+        <w:rPr>
+          <w:rFonts w:asciiTheme="minorHAnsi" w:hAnsiTheme="minorHAnsi" w:cstheme="minorHAnsi"/>
+          <w:color w:val="FFFFFF"/>
+          <w:spacing w:val="-8"/>
+          <w:sz w:val="30"/>
+          <w:szCs w:val="30"/>
+        </w:rPr>
+      </w:pPr>
+      <w:proofErr w:type="spellStart"/>
+      <w:r>
+        <w:rPr>
+          <w:rFonts w:asciiTheme="minorHAnsi" w:hAnsiTheme="minorHAnsi" w:cstheme="minorHAnsi"/>
+          <w:color w:val="FFFFFF"/>
+          <w:spacing w:val="-8"/>
+          <w:sz w:val="30"/>
+          <w:szCs w:val="30"/>
+        </w:rPr>
+        <w:t>Join</w:t>
+      </w:r>
+      <w:proofErr w:type="spellEnd"/>
+    </w:p>
+    <w:p>
+      <w:pPr>
+        <w:pStyle w:val="NormalWeb"/>
+        <w:shd w:val="clear" w:color="auto" w:fill="121212"/>
+        <w:spacing w:before="0" w:beforeAutospacing="0" w:after="0" w:afterAutospacing="0"/>
+        <w:rPr>
+          <w:rFonts w:asciiTheme="minorHAnsi" w:hAnsiTheme="minorHAnsi" w:cstheme="minorHAnsi"/>
+          <w:color w:val="FFFFFF"/>
+          <w:sz w:val="27"/>
+          <w:szCs w:val="27"/>
+        </w:rPr>
+      </w:pPr>
+      <w:r>
+        <w:rPr>
+          <w:rFonts w:asciiTheme="minorHAnsi" w:hAnsiTheme="minorHAnsi" w:cstheme="minorHAnsi"/>
+          <w:color w:val="FFFFFF"/>
+          <w:sz w:val="27"/>
+          <w:szCs w:val="27"/>
+        </w:rPr>
+        <w:t>O método </w:t>
+      </w:r>
+      <w:proofErr w:type="spellStart"/>
+      <w:r>
+        <w:rPr>
+          <w:rFonts w:asciiTheme="minorHAnsi" w:hAnsiTheme="minorHAnsi" w:cstheme="minorHAnsi"/>
+          <w:color w:val="FFFFFF"/>
+          <w:sz w:val="27"/>
+          <w:szCs w:val="27"/>
+        </w:rPr>
+        <w:fldChar w:fldCharType="begin"/>
+      </w:r>
+      <w:r>
+        <w:rPr>
+          <w:rFonts w:asciiTheme="minorHAnsi" w:hAnsiTheme="minorHAnsi" w:cstheme="minorHAnsi"/>
+          <w:color w:val="FFFFFF"/>
+          <w:sz w:val="27"/>
+          <w:szCs w:val="27"/>
+        </w:rPr>
+        <w:instrText xml:space="preserve"> HYPERLINK "https://pandas.pydata.org/docs/reference/api/pandas.DataFrame.join.html" \t "_blank" </w:instrText>
+      </w:r>
+      <w:r>
+        <w:rPr>
+          <w:rFonts w:asciiTheme="minorHAnsi" w:hAnsiTheme="minorHAnsi" w:cstheme="minorHAnsi"/>
+          <w:color w:val="FFFFFF"/>
+          <w:sz w:val="27"/>
+          <w:szCs w:val="27"/>
+        </w:rPr>
+        <w:fldChar w:fldCharType="separate"/>
+      </w:r>
+      <w:r>
+        <w:rPr>
+          <w:rStyle w:val="CdigoHTML"/>
+          <w:rFonts w:asciiTheme="minorHAnsi" w:hAnsiTheme="minorHAnsi" w:cstheme="minorHAnsi"/>
+          <w:color w:val="FFFFFF"/>
+          <w:sz w:val="23"/>
+          <w:szCs w:val="23"/>
+          <w:u w:val="single"/>
+          <w:shd w:val="clear" w:color="auto" w:fill="272822"/>
+        </w:rPr>
+        <w:t>join</w:t>
+      </w:r>
+      <w:proofErr w:type="spellEnd"/>
+      <w:r>
+        <w:rPr>
+          <w:rFonts w:asciiTheme="minorHAnsi" w:hAnsiTheme="minorHAnsi" w:cstheme="minorHAnsi"/>
+          <w:color w:val="FFFFFF"/>
+          <w:sz w:val="27"/>
+          <w:szCs w:val="27"/>
+        </w:rPr>
+        <w:fldChar w:fldCharType="end"/>
+      </w:r>
+      <w:r>
+        <w:rPr>
+          <w:rFonts w:asciiTheme="minorHAnsi" w:hAnsiTheme="minorHAnsi" w:cstheme="minorHAnsi"/>
+          <w:color w:val="FFFFFF"/>
+          <w:sz w:val="27"/>
+          <w:szCs w:val="27"/>
+        </w:rPr>
+        <w:t xml:space="preserve"> é usado para unir dois </w:t>
+      </w:r>
+      <w:proofErr w:type="spellStart"/>
+      <w:r>
+        <w:rPr>
+          <w:rFonts w:asciiTheme="minorHAnsi" w:hAnsiTheme="minorHAnsi" w:cstheme="minorHAnsi"/>
+          <w:color w:val="FFFFFF"/>
+          <w:sz w:val="27"/>
+          <w:szCs w:val="27"/>
+        </w:rPr>
+        <w:t>DataFrames</w:t>
+      </w:r>
+      <w:proofErr w:type="spellEnd"/>
+      <w:r>
+        <w:rPr>
+          <w:rFonts w:asciiTheme="minorHAnsi" w:hAnsiTheme="minorHAnsi" w:cstheme="minorHAnsi"/>
+          <w:color w:val="FFFFFF"/>
+          <w:sz w:val="27"/>
+          <w:szCs w:val="27"/>
+        </w:rPr>
+        <w:t xml:space="preserve"> com base em suas colunas de índice ou uma coluna de nome especificada. Ele pode ser usado para unir </w:t>
+      </w:r>
+      <w:proofErr w:type="spellStart"/>
+      <w:r>
+        <w:rPr>
+          <w:rFonts w:asciiTheme="minorHAnsi" w:hAnsiTheme="minorHAnsi" w:cstheme="minorHAnsi"/>
+          <w:color w:val="FFFFFF"/>
+          <w:sz w:val="27"/>
+          <w:szCs w:val="27"/>
+        </w:rPr>
+        <w:t>DataFrames</w:t>
+      </w:r>
+      <w:proofErr w:type="spellEnd"/>
+      <w:r>
+        <w:rPr>
+          <w:rFonts w:asciiTheme="minorHAnsi" w:hAnsiTheme="minorHAnsi" w:cstheme="minorHAnsi"/>
+          <w:color w:val="FFFFFF"/>
+          <w:sz w:val="27"/>
+          <w:szCs w:val="27"/>
+        </w:rPr>
+        <w:t xml:space="preserve"> com as mesmas colunas ou com colunas diferentes.</w:t>
+      </w:r>
+    </w:p>
+    <w:p>
+      <w:pPr>
+        <w:pStyle w:val="NormalWeb"/>
+        <w:shd w:val="clear" w:color="auto" w:fill="121212"/>
+        <w:spacing w:before="360" w:beforeAutospacing="0" w:after="360" w:afterAutospacing="0"/>
+        <w:rPr>
+          <w:rFonts w:asciiTheme="minorHAnsi" w:hAnsiTheme="minorHAnsi" w:cstheme="minorHAnsi"/>
+          <w:color w:val="FFFFFF"/>
+          <w:sz w:val="27"/>
+          <w:szCs w:val="27"/>
+        </w:rPr>
+      </w:pPr>
+      <w:r>
+        <w:rPr>
+          <w:rFonts w:asciiTheme="minorHAnsi" w:hAnsiTheme="minorHAnsi" w:cstheme="minorHAnsi"/>
+          <w:color w:val="FFFFFF"/>
+          <w:sz w:val="27"/>
+          <w:szCs w:val="27"/>
+        </w:rPr>
+        <w:t xml:space="preserve">Os dois </w:t>
+      </w:r>
+      <w:proofErr w:type="spellStart"/>
+      <w:r>
+        <w:rPr>
+          <w:rFonts w:asciiTheme="minorHAnsi" w:hAnsiTheme="minorHAnsi" w:cstheme="minorHAnsi"/>
+          <w:color w:val="FFFFFF"/>
+          <w:sz w:val="27"/>
+          <w:szCs w:val="27"/>
+        </w:rPr>
+        <w:t>DataFrames</w:t>
+      </w:r>
+      <w:proofErr w:type="spellEnd"/>
+      <w:r>
+        <w:rPr>
+          <w:rFonts w:asciiTheme="minorHAnsi" w:hAnsiTheme="minorHAnsi" w:cstheme="minorHAnsi"/>
+          <w:color w:val="FFFFFF"/>
+          <w:sz w:val="27"/>
+          <w:szCs w:val="27"/>
+        </w:rPr>
+        <w:t xml:space="preserve"> precisam ter uma coluna com nome em comum ou possuírem os índices contendo o mesmo tipo de informação, caso a união ocorra pelo índice e não usando alguma coluna. A sintaxe básica para usar o método </w:t>
+      </w:r>
+      <w:proofErr w:type="spellStart"/>
+      <w:r>
+        <w:rPr>
+          <w:rFonts w:asciiTheme="minorHAnsi" w:hAnsiTheme="minorHAnsi" w:cstheme="minorHAnsi"/>
+          <w:color w:val="FFFFFF"/>
+          <w:sz w:val="27"/>
+          <w:szCs w:val="27"/>
+        </w:rPr>
+        <w:t>join</w:t>
+      </w:r>
+      <w:proofErr w:type="spellEnd"/>
+      <w:r>
+        <w:rPr>
+          <w:rFonts w:asciiTheme="minorHAnsi" w:hAnsiTheme="minorHAnsi" w:cstheme="minorHAnsi"/>
+          <w:color w:val="FFFFFF"/>
+          <w:sz w:val="27"/>
+          <w:szCs w:val="27"/>
+        </w:rPr>
+        <w:t xml:space="preserve"> é a seguinte:</w:t>
+      </w:r>
+    </w:p>
+    <w:p>
+      <w:pPr>
+        <w:pStyle w:val="Pr-formataoHTML"/>
+        <w:shd w:val="clear" w:color="auto" w:fill="272822"/>
+        <w:rPr>
+          <w:rFonts w:asciiTheme="minorHAnsi" w:hAnsiTheme="minorHAnsi" w:cstheme="minorHAnsi"/>
+          <w:color w:val="FFFFFF"/>
+          <w:sz w:val="32"/>
+          <w:szCs w:val="32"/>
+        </w:rPr>
+      </w:pPr>
+      <w:r>
+        <w:rPr>
+          <w:rFonts w:asciiTheme="minorHAnsi" w:hAnsiTheme="minorHAnsi" w:cstheme="minorHAnsi"/>
+          <w:sz w:val="32"/>
+          <w:szCs w:val="32"/>
+        </w:rPr>
+        <w:tab/>
+      </w:r>
+      <w:r>
+        <w:rPr>
+          <w:rStyle w:val="CdigoHTML"/>
+          <w:rFonts w:asciiTheme="minorHAnsi" w:hAnsiTheme="minorHAnsi" w:cstheme="minorHAnsi"/>
+          <w:color w:val="DDDDDD"/>
+          <w:sz w:val="32"/>
+          <w:szCs w:val="32"/>
+          <w:shd w:val="clear" w:color="auto" w:fill="272822"/>
+        </w:rPr>
+        <w:t>dataframe1.</w:t>
+      </w:r>
+      <w:r>
+        <w:rPr>
+          <w:rStyle w:val="hljs-keyword"/>
+          <w:rFonts w:asciiTheme="minorHAnsi" w:hAnsiTheme="minorHAnsi" w:cstheme="minorHAnsi"/>
+          <w:b/>
+          <w:bCs/>
+          <w:color w:val="F92672"/>
+          <w:sz w:val="32"/>
+          <w:szCs w:val="32"/>
+          <w:shd w:val="clear" w:color="auto" w:fill="272822"/>
+        </w:rPr>
+        <w:t>join</w:t>
+      </w:r>
+      <w:r>
+        <w:rPr>
+          <w:rStyle w:val="CdigoHTML"/>
+          <w:rFonts w:asciiTheme="minorHAnsi" w:hAnsiTheme="minorHAnsi" w:cstheme="minorHAnsi"/>
+          <w:color w:val="DDDDDD"/>
+          <w:sz w:val="32"/>
+          <w:szCs w:val="32"/>
+          <w:shd w:val="clear" w:color="auto" w:fill="272822"/>
+        </w:rPr>
+        <w:t xml:space="preserve">(dataframe2, </w:t>
+      </w:r>
+      <w:proofErr w:type="spellStart"/>
+      <w:r>
+        <w:rPr>
+          <w:rStyle w:val="hljs-keyword"/>
+          <w:rFonts w:asciiTheme="minorHAnsi" w:hAnsiTheme="minorHAnsi" w:cstheme="minorHAnsi"/>
+          <w:b/>
+          <w:bCs/>
+          <w:color w:val="F92672"/>
+          <w:sz w:val="32"/>
+          <w:szCs w:val="32"/>
+          <w:shd w:val="clear" w:color="auto" w:fill="272822"/>
+        </w:rPr>
+        <w:t>on</w:t>
+      </w:r>
+      <w:proofErr w:type="spellEnd"/>
+      <w:r>
+        <w:rPr>
+          <w:rStyle w:val="CdigoHTML"/>
+          <w:rFonts w:asciiTheme="minorHAnsi" w:hAnsiTheme="minorHAnsi" w:cstheme="minorHAnsi"/>
+          <w:color w:val="DDDDDD"/>
+          <w:sz w:val="32"/>
+          <w:szCs w:val="32"/>
+          <w:shd w:val="clear" w:color="auto" w:fill="272822"/>
+        </w:rPr>
+        <w:t>=</w:t>
+      </w:r>
+      <w:r>
+        <w:rPr>
+          <w:rStyle w:val="hljs-string"/>
+          <w:rFonts w:asciiTheme="minorHAnsi" w:hAnsiTheme="minorHAnsi" w:cstheme="minorHAnsi"/>
+          <w:color w:val="A6E22E"/>
+          <w:sz w:val="32"/>
+          <w:szCs w:val="32"/>
+          <w:shd w:val="clear" w:color="auto" w:fill="272822"/>
+        </w:rPr>
+        <w:t>'</w:t>
+      </w:r>
+      <w:proofErr w:type="spellStart"/>
+      <w:r>
+        <w:rPr>
+          <w:rStyle w:val="hljs-string"/>
+          <w:rFonts w:asciiTheme="minorHAnsi" w:hAnsiTheme="minorHAnsi" w:cstheme="minorHAnsi"/>
+          <w:color w:val="A6E22E"/>
+          <w:sz w:val="32"/>
+          <w:szCs w:val="32"/>
+          <w:shd w:val="clear" w:color="auto" w:fill="272822"/>
+        </w:rPr>
+        <w:t>nome_coluna</w:t>
+      </w:r>
+      <w:proofErr w:type="spellEnd"/>
+      <w:r>
+        <w:rPr>
+          <w:rStyle w:val="hljs-string"/>
+          <w:rFonts w:asciiTheme="minorHAnsi" w:hAnsiTheme="minorHAnsi" w:cstheme="minorHAnsi"/>
+          <w:color w:val="A6E22E"/>
+          <w:sz w:val="32"/>
+          <w:szCs w:val="32"/>
+          <w:shd w:val="clear" w:color="auto" w:fill="272822"/>
+        </w:rPr>
+        <w:t>'</w:t>
+      </w:r>
+      <w:r>
+        <w:rPr>
+          <w:rStyle w:val="CdigoHTML"/>
+          <w:rFonts w:asciiTheme="minorHAnsi" w:hAnsiTheme="minorHAnsi" w:cstheme="minorHAnsi"/>
+          <w:color w:val="DDDDDD"/>
+          <w:sz w:val="32"/>
+          <w:szCs w:val="32"/>
+          <w:shd w:val="clear" w:color="auto" w:fill="272822"/>
+        </w:rPr>
+        <w:t xml:space="preserve">, </w:t>
+      </w:r>
+      <w:proofErr w:type="spellStart"/>
+      <w:r>
+        <w:rPr>
+          <w:rStyle w:val="CdigoHTML"/>
+          <w:rFonts w:asciiTheme="minorHAnsi" w:hAnsiTheme="minorHAnsi" w:cstheme="minorHAnsi"/>
+          <w:color w:val="DDDDDD"/>
+          <w:sz w:val="32"/>
+          <w:szCs w:val="32"/>
+          <w:shd w:val="clear" w:color="auto" w:fill="272822"/>
+        </w:rPr>
+        <w:t>how</w:t>
+      </w:r>
+      <w:proofErr w:type="spellEnd"/>
+      <w:r>
+        <w:rPr>
+          <w:rStyle w:val="CdigoHTML"/>
+          <w:rFonts w:asciiTheme="minorHAnsi" w:hAnsiTheme="minorHAnsi" w:cstheme="minorHAnsi"/>
+          <w:color w:val="DDDDDD"/>
+          <w:sz w:val="32"/>
+          <w:szCs w:val="32"/>
+          <w:shd w:val="clear" w:color="auto" w:fill="272822"/>
+        </w:rPr>
+        <w:t>=</w:t>
+      </w:r>
+      <w:r>
+        <w:rPr>
+          <w:rStyle w:val="hljs-string"/>
+          <w:rFonts w:asciiTheme="minorHAnsi" w:hAnsiTheme="minorHAnsi" w:cstheme="minorHAnsi"/>
+          <w:color w:val="A6E22E"/>
+          <w:sz w:val="32"/>
+          <w:szCs w:val="32"/>
+          <w:shd w:val="clear" w:color="auto" w:fill="272822"/>
+        </w:rPr>
+        <w:t>'</w:t>
+      </w:r>
+      <w:proofErr w:type="spellStart"/>
+      <w:r>
+        <w:rPr>
+          <w:rStyle w:val="hljs-string"/>
+          <w:rFonts w:asciiTheme="minorHAnsi" w:hAnsiTheme="minorHAnsi" w:cstheme="minorHAnsi"/>
+          <w:color w:val="A6E22E"/>
+          <w:sz w:val="32"/>
+          <w:szCs w:val="32"/>
+          <w:shd w:val="clear" w:color="auto" w:fill="272822"/>
+        </w:rPr>
+        <w:t>left</w:t>
+      </w:r>
+      <w:proofErr w:type="spellEnd"/>
+      <w:r>
+        <w:rPr>
+          <w:rStyle w:val="hljs-string"/>
+          <w:rFonts w:asciiTheme="minorHAnsi" w:hAnsiTheme="minorHAnsi" w:cstheme="minorHAnsi"/>
+          <w:color w:val="A6E22E"/>
+          <w:sz w:val="32"/>
+          <w:szCs w:val="32"/>
+          <w:shd w:val="clear" w:color="auto" w:fill="272822"/>
+        </w:rPr>
+        <w:t>'</w:t>
+      </w:r>
+      <w:r>
+        <w:rPr>
+          <w:rStyle w:val="CdigoHTML"/>
+          <w:rFonts w:asciiTheme="minorHAnsi" w:hAnsiTheme="minorHAnsi" w:cstheme="minorHAnsi"/>
+          <w:color w:val="DDDDDD"/>
+          <w:sz w:val="32"/>
+          <w:szCs w:val="32"/>
+          <w:shd w:val="clear" w:color="auto" w:fill="272822"/>
+        </w:rPr>
+        <w:t>)</w:t>
+      </w:r>
+    </w:p>
+    <w:p>
+      <w:pPr>
+        <w:pStyle w:val="NormalWeb"/>
+        <w:shd w:val="clear" w:color="auto" w:fill="121212"/>
+        <w:spacing w:before="0" w:beforeAutospacing="0" w:after="0" w:afterAutospacing="0"/>
+        <w:rPr>
+          <w:rFonts w:asciiTheme="minorHAnsi" w:hAnsiTheme="minorHAnsi" w:cstheme="minorHAnsi"/>
+          <w:color w:val="FFFFFF"/>
+          <w:sz w:val="27"/>
+          <w:szCs w:val="27"/>
+        </w:rPr>
+      </w:pPr>
+    </w:p>
+    <w:p>
+      <w:pPr>
+        <w:pStyle w:val="NormalWeb"/>
+        <w:shd w:val="clear" w:color="auto" w:fill="121212"/>
+        <w:spacing w:before="0" w:beforeAutospacing="0" w:after="0" w:afterAutospacing="0"/>
+        <w:rPr>
+          <w:rFonts w:asciiTheme="minorHAnsi" w:hAnsiTheme="minorHAnsi" w:cstheme="minorHAnsi"/>
+          <w:color w:val="FFFFFF"/>
+          <w:sz w:val="27"/>
+          <w:szCs w:val="27"/>
+        </w:rPr>
+      </w:pPr>
+      <w:r>
+        <w:rPr>
+          <w:rFonts w:asciiTheme="minorHAnsi" w:hAnsiTheme="minorHAnsi" w:cstheme="minorHAnsi"/>
+          <w:color w:val="FFFFFF"/>
+          <w:sz w:val="27"/>
+          <w:szCs w:val="27"/>
+        </w:rPr>
+        <w:lastRenderedPageBreak/>
+        <w:t>No qual </w:t>
+      </w:r>
+      <w:proofErr w:type="spellStart"/>
+      <w:r>
+        <w:rPr>
+          <w:rStyle w:val="CdigoHTML"/>
+          <w:rFonts w:asciiTheme="minorHAnsi" w:hAnsiTheme="minorHAnsi" w:cstheme="minorHAnsi"/>
+          <w:color w:val="FFFFFF"/>
+          <w:sz w:val="23"/>
+          <w:szCs w:val="23"/>
+          <w:shd w:val="clear" w:color="auto" w:fill="272822"/>
+        </w:rPr>
+        <w:t>on</w:t>
+      </w:r>
+      <w:proofErr w:type="spellEnd"/>
+      <w:r>
+        <w:rPr>
+          <w:rFonts w:asciiTheme="minorHAnsi" w:hAnsiTheme="minorHAnsi" w:cstheme="minorHAnsi"/>
+          <w:color w:val="FFFFFF"/>
+          <w:sz w:val="27"/>
+          <w:szCs w:val="27"/>
+        </w:rPr>
+        <w:t xml:space="preserve"> é o nome da coluna em comum entre os dois </w:t>
+      </w:r>
+      <w:proofErr w:type="spellStart"/>
+      <w:r>
+        <w:rPr>
+          <w:rFonts w:asciiTheme="minorHAnsi" w:hAnsiTheme="minorHAnsi" w:cstheme="minorHAnsi"/>
+          <w:color w:val="FFFFFF"/>
+          <w:sz w:val="27"/>
+          <w:szCs w:val="27"/>
+        </w:rPr>
+        <w:t>DataFrames</w:t>
+      </w:r>
+      <w:proofErr w:type="spellEnd"/>
+      <w:r>
+        <w:rPr>
+          <w:rFonts w:asciiTheme="minorHAnsi" w:hAnsiTheme="minorHAnsi" w:cstheme="minorHAnsi"/>
+          <w:color w:val="FFFFFF"/>
+          <w:sz w:val="27"/>
+          <w:szCs w:val="27"/>
+        </w:rPr>
+        <w:t xml:space="preserve"> usada como chave de junção. Caso não seja utilizado nenhum valor, a união será feita com base nos índices dos </w:t>
+      </w:r>
+      <w:proofErr w:type="spellStart"/>
+      <w:r>
+        <w:rPr>
+          <w:rFonts w:asciiTheme="minorHAnsi" w:hAnsiTheme="minorHAnsi" w:cstheme="minorHAnsi"/>
+          <w:color w:val="FFFFFF"/>
+          <w:sz w:val="27"/>
+          <w:szCs w:val="27"/>
+        </w:rPr>
+        <w:t>DataFrames</w:t>
+      </w:r>
+      <w:proofErr w:type="spellEnd"/>
+      <w:r>
+        <w:rPr>
+          <w:rFonts w:asciiTheme="minorHAnsi" w:hAnsiTheme="minorHAnsi" w:cstheme="minorHAnsi"/>
+          <w:color w:val="FFFFFF"/>
+          <w:sz w:val="27"/>
+          <w:szCs w:val="27"/>
+        </w:rPr>
+        <w:t>. O parâmetro </w:t>
+      </w:r>
+      <w:proofErr w:type="spellStart"/>
+      <w:r>
+        <w:rPr>
+          <w:rStyle w:val="CdigoHTML"/>
+          <w:rFonts w:asciiTheme="minorHAnsi" w:hAnsiTheme="minorHAnsi" w:cstheme="minorHAnsi"/>
+          <w:color w:val="FFFFFF"/>
+          <w:sz w:val="23"/>
+          <w:szCs w:val="23"/>
+          <w:shd w:val="clear" w:color="auto" w:fill="272822"/>
+        </w:rPr>
+        <w:t>how</w:t>
+      </w:r>
+      <w:proofErr w:type="spellEnd"/>
+      <w:r>
+        <w:rPr>
+          <w:rFonts w:asciiTheme="minorHAnsi" w:hAnsiTheme="minorHAnsi" w:cstheme="minorHAnsi"/>
+          <w:color w:val="FFFFFF"/>
+          <w:sz w:val="27"/>
+          <w:szCs w:val="27"/>
+        </w:rPr>
+        <w:t> é o tipo de junção a ser realizada, podendo ser '</w:t>
+      </w:r>
+      <w:proofErr w:type="spellStart"/>
+      <w:r>
+        <w:rPr>
+          <w:rFonts w:asciiTheme="minorHAnsi" w:hAnsiTheme="minorHAnsi" w:cstheme="minorHAnsi"/>
+          <w:color w:val="FFFFFF"/>
+          <w:sz w:val="27"/>
+          <w:szCs w:val="27"/>
+        </w:rPr>
+        <w:t>left</w:t>
+      </w:r>
+      <w:proofErr w:type="spellEnd"/>
+      <w:r>
+        <w:rPr>
+          <w:rFonts w:asciiTheme="minorHAnsi" w:hAnsiTheme="minorHAnsi" w:cstheme="minorHAnsi"/>
+          <w:color w:val="FFFFFF"/>
+          <w:sz w:val="27"/>
+          <w:szCs w:val="27"/>
+        </w:rPr>
+        <w:t>', '</w:t>
+      </w:r>
+      <w:proofErr w:type="spellStart"/>
+      <w:r>
+        <w:rPr>
+          <w:rFonts w:asciiTheme="minorHAnsi" w:hAnsiTheme="minorHAnsi" w:cstheme="minorHAnsi"/>
+          <w:color w:val="FFFFFF"/>
+          <w:sz w:val="27"/>
+          <w:szCs w:val="27"/>
+        </w:rPr>
+        <w:t>right</w:t>
+      </w:r>
+      <w:proofErr w:type="spellEnd"/>
+      <w:r>
+        <w:rPr>
+          <w:rFonts w:asciiTheme="minorHAnsi" w:hAnsiTheme="minorHAnsi" w:cstheme="minorHAnsi"/>
+          <w:color w:val="FFFFFF"/>
+          <w:sz w:val="27"/>
+          <w:szCs w:val="27"/>
+        </w:rPr>
+        <w:t>', '</w:t>
+      </w:r>
+      <w:proofErr w:type="spellStart"/>
+      <w:r>
+        <w:rPr>
+          <w:rFonts w:asciiTheme="minorHAnsi" w:hAnsiTheme="minorHAnsi" w:cstheme="minorHAnsi"/>
+          <w:color w:val="FFFFFF"/>
+          <w:sz w:val="27"/>
+          <w:szCs w:val="27"/>
+        </w:rPr>
+        <w:t>inner</w:t>
+      </w:r>
+      <w:proofErr w:type="spellEnd"/>
+      <w:r>
+        <w:rPr>
+          <w:rFonts w:asciiTheme="minorHAnsi" w:hAnsiTheme="minorHAnsi" w:cstheme="minorHAnsi"/>
+          <w:color w:val="FFFFFF"/>
+          <w:sz w:val="27"/>
+          <w:szCs w:val="27"/>
+        </w:rPr>
+        <w:t>', '</w:t>
+      </w:r>
+      <w:proofErr w:type="spellStart"/>
+      <w:r>
+        <w:rPr>
+          <w:rFonts w:asciiTheme="minorHAnsi" w:hAnsiTheme="minorHAnsi" w:cstheme="minorHAnsi"/>
+          <w:color w:val="FFFFFF"/>
+          <w:sz w:val="27"/>
+          <w:szCs w:val="27"/>
+        </w:rPr>
+        <w:t>outer</w:t>
+      </w:r>
+      <w:proofErr w:type="spellEnd"/>
+      <w:r>
+        <w:rPr>
+          <w:rFonts w:asciiTheme="minorHAnsi" w:hAnsiTheme="minorHAnsi" w:cstheme="minorHAnsi"/>
+          <w:color w:val="FFFFFF"/>
+          <w:sz w:val="27"/>
+          <w:szCs w:val="27"/>
+        </w:rPr>
+        <w:t>'.</w:t>
+      </w:r>
+    </w:p>
+    <w:p>
+      <w:pPr>
+        <w:pStyle w:val="Ttulo2"/>
+        <w:shd w:val="clear" w:color="auto" w:fill="121212"/>
+        <w:spacing w:before="675" w:beforeAutospacing="0" w:after="0" w:afterAutospacing="0"/>
+        <w:rPr>
+          <w:rFonts w:asciiTheme="minorHAnsi" w:hAnsiTheme="minorHAnsi" w:cstheme="minorHAnsi"/>
+          <w:color w:val="FFFFFF"/>
+          <w:spacing w:val="-8"/>
+          <w:sz w:val="30"/>
+          <w:szCs w:val="30"/>
+        </w:rPr>
+      </w:pPr>
+      <w:r>
+        <w:rPr>
+          <w:rFonts w:asciiTheme="minorHAnsi" w:hAnsiTheme="minorHAnsi" w:cstheme="minorHAnsi"/>
+          <w:color w:val="FFFFFF"/>
+          <w:spacing w:val="-8"/>
+          <w:sz w:val="30"/>
+          <w:szCs w:val="30"/>
+        </w:rPr>
+        <w:t>Merge</w:t>
+      </w:r>
+    </w:p>
+    <w:p>
+      <w:pPr>
+        <w:pStyle w:val="NormalWeb"/>
+        <w:shd w:val="clear" w:color="auto" w:fill="121212"/>
+        <w:spacing w:before="0" w:beforeAutospacing="0" w:after="0" w:afterAutospacing="0"/>
+        <w:rPr>
+          <w:rFonts w:asciiTheme="minorHAnsi" w:hAnsiTheme="minorHAnsi" w:cstheme="minorHAnsi"/>
+          <w:color w:val="FFFFFF"/>
+          <w:sz w:val="27"/>
+          <w:szCs w:val="27"/>
+        </w:rPr>
+      </w:pPr>
+      <w:r>
+        <w:rPr>
+          <w:rFonts w:asciiTheme="minorHAnsi" w:hAnsiTheme="minorHAnsi" w:cstheme="minorHAnsi"/>
+          <w:color w:val="FFFFFF"/>
+          <w:sz w:val="27"/>
+          <w:szCs w:val="27"/>
+        </w:rPr>
+        <w:t>O método </w:t>
+      </w:r>
+      <w:hyperlink r:id="rId8" w:tgtFrame="_blank" w:history="1">
+        <w:r>
+          <w:rPr>
+            <w:rStyle w:val="CdigoHTML"/>
+            <w:rFonts w:asciiTheme="minorHAnsi" w:hAnsiTheme="minorHAnsi" w:cstheme="minorHAnsi"/>
+            <w:color w:val="FFFFFF"/>
+            <w:sz w:val="23"/>
+            <w:szCs w:val="23"/>
+            <w:u w:val="single"/>
+            <w:shd w:val="clear" w:color="auto" w:fill="272822"/>
+          </w:rPr>
+          <w:t>merge</w:t>
+        </w:r>
+      </w:hyperlink>
+      <w:r>
+        <w:rPr>
+          <w:rFonts w:asciiTheme="minorHAnsi" w:hAnsiTheme="minorHAnsi" w:cstheme="minorHAnsi"/>
+          <w:color w:val="FFFFFF"/>
+          <w:sz w:val="27"/>
+          <w:szCs w:val="27"/>
+        </w:rPr>
+        <w:t xml:space="preserve"> é o método mais completo para unir dois </w:t>
+      </w:r>
+      <w:proofErr w:type="spellStart"/>
+      <w:r>
+        <w:rPr>
+          <w:rFonts w:asciiTheme="minorHAnsi" w:hAnsiTheme="minorHAnsi" w:cstheme="minorHAnsi"/>
+          <w:color w:val="FFFFFF"/>
+          <w:sz w:val="27"/>
+          <w:szCs w:val="27"/>
+        </w:rPr>
+        <w:t>DataFrames</w:t>
+      </w:r>
+      <w:proofErr w:type="spellEnd"/>
+      <w:r>
+        <w:rPr>
+          <w:rFonts w:asciiTheme="minorHAnsi" w:hAnsiTheme="minorHAnsi" w:cstheme="minorHAnsi"/>
+          <w:color w:val="FFFFFF"/>
+          <w:sz w:val="27"/>
+          <w:szCs w:val="27"/>
+        </w:rPr>
+        <w:t xml:space="preserve"> com base em seus índices ou em colunas de ligação. A sintaxe básica para usar o método merge é a seguinte:</w:t>
+      </w:r>
+    </w:p>
+    <w:p>
+      <w:pPr>
+        <w:pStyle w:val="Pr-formataoHTML"/>
+        <w:shd w:val="clear" w:color="auto" w:fill="272822"/>
+        <w:rPr>
+          <w:rFonts w:asciiTheme="minorHAnsi" w:hAnsiTheme="minorHAnsi" w:cstheme="minorHAnsi"/>
+          <w:color w:val="DDDDDD"/>
+          <w:sz w:val="32"/>
+          <w:szCs w:val="32"/>
+          <w:shd w:val="clear" w:color="auto" w:fill="272822"/>
+        </w:rPr>
+      </w:pPr>
+      <w:r>
+        <w:rPr>
+          <w:rStyle w:val="CdigoHTML"/>
+          <w:rFonts w:asciiTheme="minorHAnsi" w:hAnsiTheme="minorHAnsi" w:cstheme="minorHAnsi"/>
+          <w:color w:val="DDDDDD"/>
+          <w:sz w:val="32"/>
+          <w:szCs w:val="32"/>
+          <w:shd w:val="clear" w:color="auto" w:fill="272822"/>
+        </w:rPr>
+        <w:t xml:space="preserve">dataframe1.merge(dataframe2, </w:t>
+      </w:r>
+      <w:proofErr w:type="spellStart"/>
+      <w:r>
+        <w:rPr>
+          <w:rStyle w:val="hljs-keyword"/>
+          <w:rFonts w:asciiTheme="minorHAnsi" w:hAnsiTheme="minorHAnsi" w:cstheme="minorHAnsi"/>
+          <w:b/>
+          <w:bCs/>
+          <w:color w:val="F92672"/>
+          <w:sz w:val="32"/>
+          <w:szCs w:val="32"/>
+          <w:shd w:val="clear" w:color="auto" w:fill="272822"/>
+        </w:rPr>
+        <w:t>on</w:t>
+      </w:r>
+      <w:proofErr w:type="spellEnd"/>
+      <w:r>
+        <w:rPr>
+          <w:rStyle w:val="CdigoHTML"/>
+          <w:rFonts w:asciiTheme="minorHAnsi" w:hAnsiTheme="minorHAnsi" w:cstheme="minorHAnsi"/>
+          <w:color w:val="DDDDDD"/>
+          <w:sz w:val="32"/>
+          <w:szCs w:val="32"/>
+          <w:shd w:val="clear" w:color="auto" w:fill="272822"/>
+        </w:rPr>
+        <w:t>=</w:t>
+      </w:r>
+      <w:proofErr w:type="spellStart"/>
+      <w:r>
+        <w:rPr>
+          <w:rStyle w:val="CdigoHTML"/>
+          <w:rFonts w:asciiTheme="minorHAnsi" w:hAnsiTheme="minorHAnsi" w:cstheme="minorHAnsi"/>
+          <w:color w:val="DDDDDD"/>
+          <w:sz w:val="32"/>
+          <w:szCs w:val="32"/>
+          <w:shd w:val="clear" w:color="auto" w:fill="272822"/>
+        </w:rPr>
+        <w:t>None</w:t>
+      </w:r>
+      <w:proofErr w:type="spellEnd"/>
+      <w:r>
+        <w:rPr>
+          <w:rStyle w:val="CdigoHTML"/>
+          <w:rFonts w:asciiTheme="minorHAnsi" w:hAnsiTheme="minorHAnsi" w:cstheme="minorHAnsi"/>
+          <w:color w:val="DDDDDD"/>
+          <w:sz w:val="32"/>
+          <w:szCs w:val="32"/>
+          <w:shd w:val="clear" w:color="auto" w:fill="272822"/>
+        </w:rPr>
+        <w:t xml:space="preserve">, </w:t>
+      </w:r>
+      <w:proofErr w:type="spellStart"/>
+      <w:r>
+        <w:rPr>
+          <w:rStyle w:val="CdigoHTML"/>
+          <w:rFonts w:asciiTheme="minorHAnsi" w:hAnsiTheme="minorHAnsi" w:cstheme="minorHAnsi"/>
+          <w:color w:val="DDDDDD"/>
+          <w:sz w:val="32"/>
+          <w:szCs w:val="32"/>
+          <w:shd w:val="clear" w:color="auto" w:fill="272822"/>
+        </w:rPr>
+        <w:t>how</w:t>
+      </w:r>
+      <w:proofErr w:type="spellEnd"/>
+      <w:r>
+        <w:rPr>
+          <w:rStyle w:val="CdigoHTML"/>
+          <w:rFonts w:asciiTheme="minorHAnsi" w:hAnsiTheme="minorHAnsi" w:cstheme="minorHAnsi"/>
+          <w:color w:val="DDDDDD"/>
+          <w:sz w:val="32"/>
+          <w:szCs w:val="32"/>
+          <w:shd w:val="clear" w:color="auto" w:fill="272822"/>
+        </w:rPr>
+        <w:t>=</w:t>
+      </w:r>
+      <w:r>
+        <w:rPr>
+          <w:rStyle w:val="hljs-string"/>
+          <w:rFonts w:asciiTheme="minorHAnsi" w:hAnsiTheme="minorHAnsi" w:cstheme="minorHAnsi"/>
+          <w:color w:val="A6E22E"/>
+          <w:sz w:val="32"/>
+          <w:szCs w:val="32"/>
+          <w:shd w:val="clear" w:color="auto" w:fill="272822"/>
+        </w:rPr>
+        <w:t>'</w:t>
+      </w:r>
+      <w:proofErr w:type="spellStart"/>
+      <w:r>
+        <w:rPr>
+          <w:rStyle w:val="hljs-string"/>
+          <w:rFonts w:asciiTheme="minorHAnsi" w:hAnsiTheme="minorHAnsi" w:cstheme="minorHAnsi"/>
+          <w:color w:val="A6E22E"/>
+          <w:sz w:val="32"/>
+          <w:szCs w:val="32"/>
+          <w:shd w:val="clear" w:color="auto" w:fill="272822"/>
+        </w:rPr>
+        <w:t>inner</w:t>
+      </w:r>
+      <w:proofErr w:type="spellEnd"/>
+      <w:r>
+        <w:rPr>
+          <w:rStyle w:val="hljs-string"/>
+          <w:rFonts w:asciiTheme="minorHAnsi" w:hAnsiTheme="minorHAnsi" w:cstheme="minorHAnsi"/>
+          <w:color w:val="A6E22E"/>
+          <w:sz w:val="32"/>
+          <w:szCs w:val="32"/>
+          <w:shd w:val="clear" w:color="auto" w:fill="272822"/>
+        </w:rPr>
+        <w:t>'</w:t>
+      </w:r>
+      <w:r>
+        <w:rPr>
+          <w:rStyle w:val="CdigoHTML"/>
+          <w:rFonts w:asciiTheme="minorHAnsi" w:hAnsiTheme="minorHAnsi" w:cstheme="minorHAnsi"/>
+          <w:color w:val="DDDDDD"/>
+          <w:sz w:val="32"/>
+          <w:szCs w:val="32"/>
+          <w:shd w:val="clear" w:color="auto" w:fill="272822"/>
+        </w:rPr>
+        <w:t xml:space="preserve">, </w:t>
+      </w:r>
+      <w:proofErr w:type="spellStart"/>
+      <w:r>
+        <w:rPr>
+          <w:rStyle w:val="CdigoHTML"/>
+          <w:rFonts w:asciiTheme="minorHAnsi" w:hAnsiTheme="minorHAnsi" w:cstheme="minorHAnsi"/>
+          <w:color w:val="DDDDDD"/>
+          <w:sz w:val="32"/>
+          <w:szCs w:val="32"/>
+          <w:shd w:val="clear" w:color="auto" w:fill="272822"/>
+        </w:rPr>
+        <w:t>left_on</w:t>
+      </w:r>
+      <w:proofErr w:type="spellEnd"/>
+      <w:r>
+        <w:rPr>
+          <w:rStyle w:val="CdigoHTML"/>
+          <w:rFonts w:asciiTheme="minorHAnsi" w:hAnsiTheme="minorHAnsi" w:cstheme="minorHAnsi"/>
+          <w:color w:val="DDDDDD"/>
+          <w:sz w:val="32"/>
+          <w:szCs w:val="32"/>
+          <w:shd w:val="clear" w:color="auto" w:fill="272822"/>
+        </w:rPr>
+        <w:t>=</w:t>
+      </w:r>
+      <w:r>
+        <w:rPr>
+          <w:rStyle w:val="hljs-string"/>
+          <w:rFonts w:asciiTheme="minorHAnsi" w:hAnsiTheme="minorHAnsi" w:cstheme="minorHAnsi"/>
+          <w:color w:val="A6E22E"/>
+          <w:sz w:val="32"/>
+          <w:szCs w:val="32"/>
+          <w:shd w:val="clear" w:color="auto" w:fill="272822"/>
+        </w:rPr>
+        <w:t>'nome_coluna_dataframe1'</w:t>
+      </w:r>
+      <w:r>
+        <w:rPr>
+          <w:rStyle w:val="CdigoHTML"/>
+          <w:rFonts w:asciiTheme="minorHAnsi" w:hAnsiTheme="minorHAnsi" w:cstheme="minorHAnsi"/>
+          <w:color w:val="DDDDDD"/>
+          <w:sz w:val="32"/>
+          <w:szCs w:val="32"/>
+          <w:shd w:val="clear" w:color="auto" w:fill="272822"/>
+        </w:rPr>
+        <w:t xml:space="preserve">, </w:t>
+      </w:r>
+      <w:proofErr w:type="spellStart"/>
+      <w:r>
+        <w:rPr>
+          <w:rStyle w:val="CdigoHTML"/>
+          <w:rFonts w:asciiTheme="minorHAnsi" w:hAnsiTheme="minorHAnsi" w:cstheme="minorHAnsi"/>
+          <w:color w:val="DDDDDD"/>
+          <w:sz w:val="32"/>
+          <w:szCs w:val="32"/>
+          <w:shd w:val="clear" w:color="auto" w:fill="272822"/>
+        </w:rPr>
+        <w:t>right_on</w:t>
+      </w:r>
+      <w:proofErr w:type="spellEnd"/>
+      <w:r>
+        <w:rPr>
+          <w:rStyle w:val="CdigoHTML"/>
+          <w:rFonts w:asciiTheme="minorHAnsi" w:hAnsiTheme="minorHAnsi" w:cstheme="minorHAnsi"/>
+          <w:color w:val="DDDDDD"/>
+          <w:sz w:val="32"/>
+          <w:szCs w:val="32"/>
+          <w:shd w:val="clear" w:color="auto" w:fill="272822"/>
+        </w:rPr>
+        <w:t>=</w:t>
+      </w:r>
+      <w:r>
+        <w:rPr>
+          <w:rStyle w:val="hljs-string"/>
+          <w:rFonts w:asciiTheme="minorHAnsi" w:hAnsiTheme="minorHAnsi" w:cstheme="minorHAnsi"/>
+          <w:color w:val="A6E22E"/>
+          <w:sz w:val="32"/>
+          <w:szCs w:val="32"/>
+          <w:shd w:val="clear" w:color="auto" w:fill="272822"/>
+        </w:rPr>
+        <w:t>'nome_coluna_dataframe2'</w:t>
+      </w:r>
+      <w:r>
+        <w:rPr>
+          <w:rStyle w:val="CdigoHTML"/>
+          <w:rFonts w:asciiTheme="minorHAnsi" w:hAnsiTheme="minorHAnsi" w:cstheme="minorHAnsi"/>
+          <w:color w:val="DDDDDD"/>
+          <w:sz w:val="32"/>
+          <w:szCs w:val="32"/>
+          <w:shd w:val="clear" w:color="auto" w:fill="272822"/>
+        </w:rPr>
+        <w:t>)</w:t>
+      </w:r>
+    </w:p>
+    <w:p>
+      <w:pPr>
+        <w:tabs>
+          <w:tab w:val="left" w:pos="945"/>
+        </w:tabs>
+        <w:rPr>
+          <w:rFonts w:cstheme="minorHAnsi"/>
+          <w:color w:val="FFFFFF"/>
+          <w:sz w:val="27"/>
+          <w:szCs w:val="27"/>
+          <w:shd w:val="clear" w:color="auto" w:fill="121212"/>
+        </w:rPr>
+      </w:pPr>
+    </w:p>
+    <w:p>
+      <w:pPr>
+        <w:tabs>
+          <w:tab w:val="left" w:pos="945"/>
+        </w:tabs>
+        <w:rPr>
+          <w:rFonts w:cstheme="minorHAnsi"/>
+          <w:color w:val="FFFFFF"/>
+          <w:sz w:val="27"/>
+          <w:szCs w:val="27"/>
+          <w:shd w:val="clear" w:color="auto" w:fill="121212"/>
+        </w:rPr>
+      </w:pPr>
+      <w:r>
+        <w:rPr>
+          <w:rFonts w:cstheme="minorHAnsi"/>
+          <w:color w:val="FFFFFF"/>
+          <w:sz w:val="27"/>
+          <w:szCs w:val="27"/>
+          <w:shd w:val="clear" w:color="auto" w:fill="121212"/>
+        </w:rPr>
+        <w:t>Nela, o </w:t>
+      </w:r>
+      <w:proofErr w:type="spellStart"/>
+      <w:r>
+        <w:rPr>
+          <w:rStyle w:val="CdigoHTML"/>
+          <w:rFonts w:asciiTheme="minorHAnsi" w:eastAsiaTheme="minorHAnsi" w:hAnsiTheme="minorHAnsi" w:cstheme="minorHAnsi"/>
+          <w:color w:val="FFFFFF"/>
+          <w:shd w:val="clear" w:color="auto" w:fill="272822"/>
+        </w:rPr>
+        <w:t>on</w:t>
+      </w:r>
+      <w:proofErr w:type="spellEnd"/>
+      <w:r>
+        <w:rPr>
+          <w:rFonts w:cstheme="minorHAnsi"/>
+          <w:color w:val="FFFFFF"/>
+          <w:sz w:val="27"/>
+          <w:szCs w:val="27"/>
+          <w:shd w:val="clear" w:color="auto" w:fill="121212"/>
+        </w:rPr>
+        <w:t xml:space="preserve"> é o nome da coluna nos dois </w:t>
+      </w:r>
+      <w:proofErr w:type="spellStart"/>
+      <w:r>
+        <w:rPr>
+          <w:rFonts w:cstheme="minorHAnsi"/>
+          <w:color w:val="FFFFFF"/>
+          <w:sz w:val="27"/>
+          <w:szCs w:val="27"/>
+          <w:shd w:val="clear" w:color="auto" w:fill="121212"/>
+        </w:rPr>
+        <w:t>DataFrames</w:t>
+      </w:r>
+      <w:proofErr w:type="spellEnd"/>
+      <w:r>
+        <w:rPr>
+          <w:rFonts w:cstheme="minorHAnsi"/>
+          <w:color w:val="FFFFFF"/>
+          <w:sz w:val="27"/>
+          <w:szCs w:val="27"/>
+          <w:shd w:val="clear" w:color="auto" w:fill="121212"/>
+        </w:rPr>
+        <w:t>, caso seja o mesmo nome. O parâmetro </w:t>
+      </w:r>
+      <w:proofErr w:type="spellStart"/>
+      <w:r>
+        <w:rPr>
+          <w:rStyle w:val="CdigoHTML"/>
+          <w:rFonts w:asciiTheme="minorHAnsi" w:eastAsiaTheme="minorHAnsi" w:hAnsiTheme="minorHAnsi" w:cstheme="minorHAnsi"/>
+          <w:color w:val="FFFFFF"/>
+          <w:shd w:val="clear" w:color="auto" w:fill="272822"/>
+        </w:rPr>
+        <w:t>how</w:t>
+      </w:r>
+      <w:proofErr w:type="spellEnd"/>
+      <w:r>
+        <w:rPr>
+          <w:rFonts w:cstheme="minorHAnsi"/>
+          <w:color w:val="FFFFFF"/>
+          <w:sz w:val="27"/>
+          <w:szCs w:val="27"/>
+          <w:shd w:val="clear" w:color="auto" w:fill="121212"/>
+        </w:rPr>
+        <w:t> é o tipo de junção a ser realizada, podendo ser '</w:t>
+      </w:r>
+      <w:proofErr w:type="spellStart"/>
+      <w:r>
+        <w:rPr>
+          <w:rFonts w:cstheme="minorHAnsi"/>
+          <w:color w:val="FFFFFF"/>
+          <w:sz w:val="27"/>
+          <w:szCs w:val="27"/>
+          <w:shd w:val="clear" w:color="auto" w:fill="121212"/>
+        </w:rPr>
+        <w:t>left</w:t>
+      </w:r>
+      <w:proofErr w:type="spellEnd"/>
+      <w:r>
+        <w:rPr>
+          <w:rFonts w:cstheme="minorHAnsi"/>
+          <w:color w:val="FFFFFF"/>
+          <w:sz w:val="27"/>
+          <w:szCs w:val="27"/>
+          <w:shd w:val="clear" w:color="auto" w:fill="121212"/>
+        </w:rPr>
+        <w:t>', '</w:t>
+      </w:r>
+      <w:proofErr w:type="spellStart"/>
+      <w:r>
+        <w:rPr>
+          <w:rFonts w:cstheme="minorHAnsi"/>
+          <w:color w:val="FFFFFF"/>
+          <w:sz w:val="27"/>
+          <w:szCs w:val="27"/>
+          <w:shd w:val="clear" w:color="auto" w:fill="121212"/>
+        </w:rPr>
+        <w:t>right</w:t>
+      </w:r>
+      <w:proofErr w:type="spellEnd"/>
+      <w:r>
+        <w:rPr>
+          <w:rFonts w:cstheme="minorHAnsi"/>
+          <w:color w:val="FFFFFF"/>
+          <w:sz w:val="27"/>
+          <w:szCs w:val="27"/>
+          <w:shd w:val="clear" w:color="auto" w:fill="121212"/>
+        </w:rPr>
+        <w:t>', '</w:t>
+      </w:r>
+      <w:proofErr w:type="spellStart"/>
+      <w:r>
+        <w:rPr>
+          <w:rFonts w:cstheme="minorHAnsi"/>
+          <w:color w:val="FFFFFF"/>
+          <w:sz w:val="27"/>
+          <w:szCs w:val="27"/>
+          <w:shd w:val="clear" w:color="auto" w:fill="121212"/>
+        </w:rPr>
+        <w:t>inner</w:t>
+      </w:r>
+      <w:proofErr w:type="spellEnd"/>
+      <w:r>
+        <w:rPr>
+          <w:rFonts w:cstheme="minorHAnsi"/>
+          <w:color w:val="FFFFFF"/>
+          <w:sz w:val="27"/>
+          <w:szCs w:val="27"/>
+          <w:shd w:val="clear" w:color="auto" w:fill="121212"/>
+        </w:rPr>
+        <w:t>', '</w:t>
+      </w:r>
+      <w:proofErr w:type="spellStart"/>
+      <w:r>
+        <w:rPr>
+          <w:rFonts w:cstheme="minorHAnsi"/>
+          <w:color w:val="FFFFFF"/>
+          <w:sz w:val="27"/>
+          <w:szCs w:val="27"/>
+          <w:shd w:val="clear" w:color="auto" w:fill="121212"/>
+        </w:rPr>
+        <w:t>outer</w:t>
+      </w:r>
+      <w:proofErr w:type="spellEnd"/>
+      <w:r>
+        <w:rPr>
+          <w:rFonts w:cstheme="minorHAnsi"/>
+          <w:color w:val="FFFFFF"/>
+          <w:sz w:val="27"/>
+          <w:szCs w:val="27"/>
+          <w:shd w:val="clear" w:color="auto" w:fill="121212"/>
+        </w:rPr>
+        <w:t>' e '</w:t>
+      </w:r>
+      <w:proofErr w:type="spellStart"/>
+      <w:r>
+        <w:rPr>
+          <w:rFonts w:cstheme="minorHAnsi"/>
+          <w:color w:val="FFFFFF"/>
+          <w:sz w:val="27"/>
+          <w:szCs w:val="27"/>
+          <w:shd w:val="clear" w:color="auto" w:fill="121212"/>
+        </w:rPr>
+        <w:t>cross</w:t>
+      </w:r>
+      <w:proofErr w:type="spellEnd"/>
+      <w:r>
+        <w:rPr>
+          <w:rFonts w:cstheme="minorHAnsi"/>
+          <w:color w:val="FFFFFF"/>
+          <w:sz w:val="27"/>
+          <w:szCs w:val="27"/>
+          <w:shd w:val="clear" w:color="auto" w:fill="121212"/>
+        </w:rPr>
+        <w:t>'. Os parâmetros </w:t>
+      </w:r>
+      <w:proofErr w:type="spellStart"/>
+      <w:r>
+        <w:rPr>
+          <w:rStyle w:val="CdigoHTML"/>
+          <w:rFonts w:asciiTheme="minorHAnsi" w:eastAsiaTheme="minorHAnsi" w:hAnsiTheme="minorHAnsi" w:cstheme="minorHAnsi"/>
+          <w:color w:val="FFFFFF"/>
+          <w:shd w:val="clear" w:color="auto" w:fill="272822"/>
+        </w:rPr>
+        <w:t>left_on</w:t>
+      </w:r>
+      <w:proofErr w:type="spellEnd"/>
+      <w:r>
+        <w:rPr>
+          <w:rFonts w:cstheme="minorHAnsi"/>
+          <w:color w:val="FFFFFF"/>
+          <w:sz w:val="27"/>
+          <w:szCs w:val="27"/>
+          <w:shd w:val="clear" w:color="auto" w:fill="121212"/>
+        </w:rPr>
+        <w:t> e </w:t>
+      </w:r>
+      <w:proofErr w:type="spellStart"/>
+      <w:r>
+        <w:rPr>
+          <w:rStyle w:val="CdigoHTML"/>
+          <w:rFonts w:asciiTheme="minorHAnsi" w:eastAsiaTheme="minorHAnsi" w:hAnsiTheme="minorHAnsi" w:cstheme="minorHAnsi"/>
+          <w:color w:val="FFFFFF"/>
+          <w:shd w:val="clear" w:color="auto" w:fill="272822"/>
+        </w:rPr>
+        <w:t>right_on</w:t>
+      </w:r>
+      <w:proofErr w:type="spellEnd"/>
+      <w:r>
+        <w:rPr>
+          <w:rFonts w:cstheme="minorHAnsi"/>
+          <w:color w:val="FFFFFF"/>
+          <w:sz w:val="27"/>
+          <w:szCs w:val="27"/>
+          <w:shd w:val="clear" w:color="auto" w:fill="121212"/>
+        </w:rPr>
+        <w:t xml:space="preserve"> são respectivamente os nomes das colunas do </w:t>
+      </w:r>
+      <w:proofErr w:type="spellStart"/>
+      <w:r>
+        <w:rPr>
+          <w:rFonts w:cstheme="minorHAnsi"/>
+          <w:color w:val="FFFFFF"/>
+          <w:sz w:val="27"/>
+          <w:szCs w:val="27"/>
+          <w:shd w:val="clear" w:color="auto" w:fill="121212"/>
+        </w:rPr>
+        <w:t>DataFrame</w:t>
+      </w:r>
+      <w:proofErr w:type="spellEnd"/>
+      <w:r>
+        <w:rPr>
+          <w:rFonts w:cstheme="minorHAnsi"/>
+          <w:color w:val="FFFFFF"/>
+          <w:sz w:val="27"/>
+          <w:szCs w:val="27"/>
+          <w:shd w:val="clear" w:color="auto" w:fill="121212"/>
+        </w:rPr>
+        <w:t xml:space="preserve"> 1 e </w:t>
+      </w:r>
+      <w:proofErr w:type="spellStart"/>
+      <w:r>
+        <w:rPr>
+          <w:rFonts w:cstheme="minorHAnsi"/>
+          <w:color w:val="FFFFFF"/>
+          <w:sz w:val="27"/>
+          <w:szCs w:val="27"/>
+          <w:shd w:val="clear" w:color="auto" w:fill="121212"/>
+        </w:rPr>
+        <w:t>DataFrame</w:t>
+      </w:r>
+      <w:proofErr w:type="spellEnd"/>
+      <w:r>
+        <w:rPr>
+          <w:rFonts w:cstheme="minorHAnsi"/>
+          <w:color w:val="FFFFFF"/>
+          <w:sz w:val="27"/>
+          <w:szCs w:val="27"/>
+          <w:shd w:val="clear" w:color="auto" w:fill="121212"/>
+        </w:rPr>
+        <w:t xml:space="preserve"> 2, caso tenham nomes diferentes.</w:t>
+      </w:r>
+    </w:p>
+    <w:p>
+      <w:pPr>
+        <w:tabs>
+          <w:tab w:val="left" w:pos="945"/>
+        </w:tabs>
+        <w:rPr>
+          <w:rFonts w:cstheme="minorHAnsi"/>
           <w:sz w:val="44"/>
           <w:szCs w:val="44"/>
         </w:rPr>
@@ -14,6 +3221,7 @@
       <w:bookmarkEnd w:id="0"/>
     </w:p>
     <w:sectPr>
+      <w:headerReference w:type="default" r:id="rId9"/>
       <w:pgSz w:w="11906" w:h="16838"/>
       <w:pgMar w:top="1417" w:right="1701" w:bottom="1417" w:left="1701" w:header="708" w:footer="708" w:gutter="0"/>
       <w:cols w:space="708"/>
@@ -21,6 +3229,71 @@
     </w:sectPr>
   </w:body>
 </w:document>
+</file>
+
+<file path=word/endnotes.xml><?xml version="1.0" encoding="utf-8"?>
+<w:endnotes xmlns:wpc="http://schemas.microsoft.com/office/word/2010/wordprocessingCanvas" xmlns:mc="http://schemas.openxmlformats.org/markup-compatibility/2006" xmlns:o="urn:schemas-microsoft-com:office:office" xmlns:r="http://schemas.openxmlformats.org/officeDocument/2006/relationships" xmlns:m="http://schemas.openxmlformats.org/officeDocument/2006/math" xmlns:v="urn:schemas-microsoft-com:vml" xmlns:wp14="http://schemas.microsoft.com/office/word/2010/wordprocessingDrawing" xmlns:wp="http://schemas.openxmlformats.org/drawingml/2006/wordprocessingDrawing" xmlns:w10="urn:schemas-microsoft-com:office:word" xmlns:w="http://schemas.openxmlformats.org/wordprocessingml/2006/main" xmlns:w14="http://schemas.microsoft.com/office/word/2010/wordml" xmlns:w15="http://schemas.microsoft.com/office/word/2012/wordml" xmlns:wpg="http://schemas.microsoft.com/office/word/2010/wordprocessingGroup" xmlns:wpi="http://schemas.microsoft.com/office/word/2010/wordprocessingInk" xmlns:wne="http://schemas.microsoft.com/office/word/2006/wordml" xmlns:wps="http://schemas.microsoft.com/office/word/2010/wordprocessingShape" mc:Ignorable="w14 w15 wp14">
+  <w:endnote w:type="separator" w:id="-1">
+    <w:p>
+      <w:pPr>
+        <w:spacing w:after="0" w:line="240" w:lineRule="auto"/>
+      </w:pPr>
+      <w:r>
+        <w:separator/>
+      </w:r>
+    </w:p>
+  </w:endnote>
+  <w:endnote w:type="continuationSeparator" w:id="0">
+    <w:p>
+      <w:pPr>
+        <w:spacing w:after="0" w:line="240" w:lineRule="auto"/>
+      </w:pPr>
+      <w:r>
+        <w:continuationSeparator/>
+      </w:r>
+    </w:p>
+  </w:endnote>
+</w:endnotes>
+</file>
+
+<file path=word/footnotes.xml><?xml version="1.0" encoding="utf-8"?>
+<w:footnotes xmlns:wpc="http://schemas.microsoft.com/office/word/2010/wordprocessingCanvas" xmlns:mc="http://schemas.openxmlformats.org/markup-compatibility/2006" xmlns:o="urn:schemas-microsoft-com:office:office" xmlns:r="http://schemas.openxmlformats.org/officeDocument/2006/relationships" xmlns:m="http://schemas.openxmlformats.org/officeDocument/2006/math" xmlns:v="urn:schemas-microsoft-com:vml" xmlns:wp14="http://schemas.microsoft.com/office/word/2010/wordprocessingDrawing" xmlns:wp="http://schemas.openxmlformats.org/drawingml/2006/wordprocessingDrawing" xmlns:w10="urn:schemas-microsoft-com:office:word" xmlns:w="http://schemas.openxmlformats.org/wordprocessingml/2006/main" xmlns:w14="http://schemas.microsoft.com/office/word/2010/wordml" xmlns:w15="http://schemas.microsoft.com/office/word/2012/wordml" xmlns:wpg="http://schemas.microsoft.com/office/word/2010/wordprocessingGroup" xmlns:wpi="http://schemas.microsoft.com/office/word/2010/wordprocessingInk" xmlns:wne="http://schemas.microsoft.com/office/word/2006/wordml" xmlns:wps="http://schemas.microsoft.com/office/word/2010/wordprocessingShape" mc:Ignorable="w14 w15 wp14">
+  <w:footnote w:type="separator" w:id="-1">
+    <w:p>
+      <w:pPr>
+        <w:spacing w:after="0" w:line="240" w:lineRule="auto"/>
+      </w:pPr>
+      <w:r>
+        <w:separator/>
+      </w:r>
+    </w:p>
+  </w:footnote>
+  <w:footnote w:type="continuationSeparator" w:id="0">
+    <w:p>
+      <w:pPr>
+        <w:spacing w:after="0" w:line="240" w:lineRule="auto"/>
+      </w:pPr>
+      <w:r>
+        <w:continuationSeparator/>
+      </w:r>
+    </w:p>
+  </w:footnote>
+</w:footnotes>
+</file>
+
+<file path=word/header1.xml><?xml version="1.0" encoding="utf-8"?>
+<w:hdr xmlns:wpc="http://schemas.microsoft.com/office/word/2010/wordprocessingCanvas" xmlns:mc="http://schemas.openxmlformats.org/markup-compatibility/2006" xmlns:o="urn:schemas-microsoft-com:office:office" xmlns:r="http://schemas.openxmlformats.org/officeDocument/2006/relationships" xmlns:m="http://schemas.openxmlformats.org/officeDocument/2006/math" xmlns:v="urn:schemas-microsoft-com:vml" xmlns:wp14="http://schemas.microsoft.com/office/word/2010/wordprocessingDrawing" xmlns:wp="http://schemas.openxmlformats.org/drawingml/2006/wordprocessingDrawing" xmlns:w10="urn:schemas-microsoft-com:office:word" xmlns:w="http://schemas.openxmlformats.org/wordprocessingml/2006/main" xmlns:w14="http://schemas.microsoft.com/office/word/2010/wordml" xmlns:w15="http://schemas.microsoft.com/office/word/2012/wordml" xmlns:wpg="http://schemas.microsoft.com/office/word/2010/wordprocessingGroup" xmlns:wpi="http://schemas.microsoft.com/office/word/2010/wordprocessingInk" xmlns:wne="http://schemas.microsoft.com/office/word/2006/wordml" xmlns:wps="http://schemas.microsoft.com/office/word/2010/wordprocessingShape" mc:Ignorable="w14 w15 wp14">
+  <w:p>
+    <w:pPr>
+      <w:pStyle w:val="Cabealho"/>
+    </w:pPr>
+  </w:p>
+  <w:p>
+    <w:pPr>
+      <w:pStyle w:val="Cabealho"/>
+    </w:pPr>
+  </w:p>
+</w:hdr>
 </file>
 
 <file path=word/numbering.xml><?xml version="1.0" encoding="utf-8"?>
@@ -878,6 +4151,26 @@
     <w:name w:val="Normal"/>
     <w:qFormat/>
   </w:style>
+  <w:style w:type="paragraph" w:styleId="Ttulo2">
+    <w:name w:val="heading 2"/>
+    <w:basedOn w:val="Normal"/>
+    <w:link w:val="Ttulo2Char"/>
+    <w:uiPriority w:val="9"/>
+    <w:qFormat/>
+    <w:rsid w:val="007438EE"/>
+    <w:pPr>
+      <w:spacing w:before="100" w:beforeAutospacing="1" w:after="100" w:afterAutospacing="1" w:line="240" w:lineRule="auto"/>
+      <w:outlineLvl w:val="1"/>
+    </w:pPr>
+    <w:rPr>
+      <w:rFonts w:ascii="Times New Roman" w:eastAsia="Times New Roman" w:hAnsi="Times New Roman" w:cs="Times New Roman"/>
+      <w:b/>
+      <w:bCs/>
+      <w:sz w:val="36"/>
+      <w:szCs w:val="36"/>
+      <w:lang w:eastAsia="pt-BR"/>
+    </w:rPr>
+  </w:style>
   <w:style w:type="character" w:default="1" w:styleId="Fontepargpadro">
     <w:name w:val="Default Paragraph Font"/>
     <w:uiPriority w:val="1"/>
@@ -909,7 +4202,6 @@
     <w:name w:val="Normal (Web)"/>
     <w:basedOn w:val="Normal"/>
     <w:uiPriority w:val="99"/>
-    <w:semiHidden/>
     <w:unhideWhenUsed/>
     <w:rsid w:val="00951209"/>
     <w:pPr>
@@ -1043,6 +4335,80 @@
     <w:name w:val="hljs-attr"/>
     <w:basedOn w:val="Fontepargpadro"/>
     <w:rsid w:val="00C1387D"/>
+  </w:style>
+  <w:style w:type="paragraph" w:styleId="Cabealho">
+    <w:name w:val="header"/>
+    <w:basedOn w:val="Normal"/>
+    <w:link w:val="CabealhoChar"/>
+    <w:uiPriority w:val="99"/>
+    <w:unhideWhenUsed/>
+    <w:rsid w:val="00EB3B95"/>
+    <w:pPr>
+      <w:tabs>
+        <w:tab w:val="center" w:pos="4252"/>
+        <w:tab w:val="right" w:pos="8504"/>
+      </w:tabs>
+      <w:spacing w:after="0" w:line="240" w:lineRule="auto"/>
+    </w:pPr>
+  </w:style>
+  <w:style w:type="character" w:customStyle="1" w:styleId="CabealhoChar">
+    <w:name w:val="Cabeçalho Char"/>
+    <w:basedOn w:val="Fontepargpadro"/>
+    <w:link w:val="Cabealho"/>
+    <w:uiPriority w:val="99"/>
+    <w:rsid w:val="00EB3B95"/>
+  </w:style>
+  <w:style w:type="paragraph" w:styleId="Rodap">
+    <w:name w:val="footer"/>
+    <w:basedOn w:val="Normal"/>
+    <w:link w:val="RodapChar"/>
+    <w:uiPriority w:val="99"/>
+    <w:unhideWhenUsed/>
+    <w:rsid w:val="00EB3B95"/>
+    <w:pPr>
+      <w:tabs>
+        <w:tab w:val="center" w:pos="4252"/>
+        <w:tab w:val="right" w:pos="8504"/>
+      </w:tabs>
+      <w:spacing w:after="0" w:line="240" w:lineRule="auto"/>
+    </w:pPr>
+  </w:style>
+  <w:style w:type="character" w:customStyle="1" w:styleId="RodapChar">
+    <w:name w:val="Rodapé Char"/>
+    <w:basedOn w:val="Fontepargpadro"/>
+    <w:link w:val="Rodap"/>
+    <w:uiPriority w:val="99"/>
+    <w:rsid w:val="00EB3B95"/>
+  </w:style>
+  <w:style w:type="character" w:customStyle="1" w:styleId="Ttulo2Char">
+    <w:name w:val="Título 2 Char"/>
+    <w:basedOn w:val="Fontepargpadro"/>
+    <w:link w:val="Ttulo2"/>
+    <w:uiPriority w:val="9"/>
+    <w:rsid w:val="007438EE"/>
+    <w:rPr>
+      <w:rFonts w:ascii="Times New Roman" w:eastAsia="Times New Roman" w:hAnsi="Times New Roman" w:cs="Times New Roman"/>
+      <w:b/>
+      <w:bCs/>
+      <w:sz w:val="36"/>
+      <w:szCs w:val="36"/>
+      <w:lang w:eastAsia="pt-BR"/>
+    </w:rPr>
+  </w:style>
+  <w:style w:type="character" w:customStyle="1" w:styleId="hljs-builtin">
+    <w:name w:val="hljs-built_in"/>
+    <w:basedOn w:val="Fontepargpadro"/>
+    <w:rsid w:val="007438EE"/>
+  </w:style>
+  <w:style w:type="character" w:customStyle="1" w:styleId="hljs-number">
+    <w:name w:val="hljs-number"/>
+    <w:basedOn w:val="Fontepargpadro"/>
+    <w:rsid w:val="007438EE"/>
+  </w:style>
+  <w:style w:type="character" w:customStyle="1" w:styleId="hljs-keyword">
+    <w:name w:val="hljs-keyword"/>
+    <w:basedOn w:val="Fontepargpadro"/>
+    <w:rsid w:val="007438EE"/>
   </w:style>
 </w:styles>
 </file>
